--- a/Мамчиць М КВ - 23 лаб1.docx
+++ b/Мамчиць М КВ - 23 лаб1.docx
@@ -239,7 +239,27 @@
           <w:sz w:val="28"/>
           <w:szCs w:val="28"/>
         </w:rPr>
-        <w:t>на тему: “Проектування бази даних та ознайомлення з базовими операціями СУБД PostgreSQL”</w:t>
+        <w:t xml:space="preserve">на тему: “Проектування бази даних та ознайомлення з базовими операціями СУБД </w:t>
+      </w:r>
+      <w:proofErr w:type="spellStart"/>
+      <w:r>
+        <w:rPr>
+          <w:rFonts w:ascii="Times New Roman" w:eastAsia="Times New Roman" w:hAnsi="Times New Roman" w:cs="Times New Roman"/>
+          <w:i/>
+          <w:sz w:val="28"/>
+          <w:szCs w:val="28"/>
+        </w:rPr>
+        <w:t>PostgreSQL</w:t>
+      </w:r>
+      <w:proofErr w:type="spellEnd"/>
+      <w:r>
+        <w:rPr>
+          <w:rFonts w:ascii="Times New Roman" w:eastAsia="Times New Roman" w:hAnsi="Times New Roman" w:cs="Times New Roman"/>
+          <w:i/>
+          <w:sz w:val="28"/>
+          <w:szCs w:val="28"/>
+        </w:rPr>
+        <w:t>”</w:t>
       </w:r>
     </w:p>
     <w:p>
@@ -279,6 +299,7 @@
           <w:szCs w:val="28"/>
         </w:rPr>
       </w:pPr>
+      <w:proofErr w:type="spellStart"/>
       <w:r>
         <w:rPr>
           <w:rFonts w:ascii="Times New Roman" w:eastAsia="Times New Roman" w:hAnsi="Times New Roman" w:cs="Times New Roman"/>
@@ -287,6 +308,7 @@
         </w:rPr>
         <w:t>Викона</w:t>
       </w:r>
+      <w:proofErr w:type="spellEnd"/>
       <w:r>
         <w:rPr>
           <w:rFonts w:ascii="Times New Roman" w:eastAsia="Times New Roman" w:hAnsi="Times New Roman" w:cs="Times New Roman"/>
@@ -349,6 +371,7 @@
           <w:lang w:val="uk-UA"/>
         </w:rPr>
       </w:pPr>
+      <w:proofErr w:type="spellStart"/>
       <w:r>
         <w:rPr>
           <w:rFonts w:ascii="Times New Roman" w:eastAsia="Times New Roman" w:hAnsi="Times New Roman" w:cs="Times New Roman"/>
@@ -356,7 +379,17 @@
           <w:szCs w:val="28"/>
           <w:lang w:val="uk-UA"/>
         </w:rPr>
-        <w:t>Мамчиць Микола Валентинович</w:t>
+        <w:t>Мамчиць</w:t>
+      </w:r>
+      <w:proofErr w:type="spellEnd"/>
+      <w:r>
+        <w:rPr>
+          <w:rFonts w:ascii="Times New Roman" w:eastAsia="Times New Roman" w:hAnsi="Times New Roman" w:cs="Times New Roman"/>
+          <w:sz w:val="28"/>
+          <w:szCs w:val="28"/>
+          <w:lang w:val="uk-UA"/>
+        </w:rPr>
+        <w:t xml:space="preserve"> Микола Валентинович</w:t>
       </w:r>
     </w:p>
     <w:p>
@@ -387,7 +420,27 @@
           <w:szCs w:val="28"/>
           <w:lang w:val="uk-UA"/>
         </w:rPr>
-        <w:t xml:space="preserve"> Петрашенко А.В.</w:t>
+        <w:t xml:space="preserve"> </w:t>
+      </w:r>
+      <w:proofErr w:type="spellStart"/>
+      <w:r>
+        <w:rPr>
+          <w:rFonts w:ascii="Times New Roman" w:eastAsia="Times New Roman" w:hAnsi="Times New Roman" w:cs="Times New Roman"/>
+          <w:sz w:val="28"/>
+          <w:szCs w:val="28"/>
+          <w:lang w:val="uk-UA"/>
+        </w:rPr>
+        <w:t>Петрашенко</w:t>
+      </w:r>
+      <w:proofErr w:type="spellEnd"/>
+      <w:r>
+        <w:rPr>
+          <w:rFonts w:ascii="Times New Roman" w:eastAsia="Times New Roman" w:hAnsi="Times New Roman" w:cs="Times New Roman"/>
+          <w:sz w:val="28"/>
+          <w:szCs w:val="28"/>
+          <w:lang w:val="uk-UA"/>
+        </w:rPr>
+        <w:t xml:space="preserve"> А.В.</w:t>
       </w:r>
     </w:p>
     <w:p>
@@ -474,7 +527,25 @@
           <w:sz w:val="28"/>
           <w:szCs w:val="28"/>
         </w:rPr>
-        <w:t xml:space="preserve"> є здобуття вмінь проектування бази даних та практичних навичок створення реляційних баз даних за допомогою PostgreSQL.</w:t>
+        <w:t xml:space="preserve"> є здобуття вмінь проектування бази даних та практичних навичок створення реляційних баз даних за допомогою </w:t>
+      </w:r>
+      <w:proofErr w:type="spellStart"/>
+      <w:r>
+        <w:rPr>
+          <w:rFonts w:ascii="Times New Roman" w:eastAsia="Times New Roman" w:hAnsi="Times New Roman" w:cs="Times New Roman"/>
+          <w:sz w:val="28"/>
+          <w:szCs w:val="28"/>
+        </w:rPr>
+        <w:t>PostgreSQL</w:t>
+      </w:r>
+      <w:proofErr w:type="spellEnd"/>
+      <w:r>
+        <w:rPr>
+          <w:rFonts w:ascii="Times New Roman" w:eastAsia="Times New Roman" w:hAnsi="Times New Roman" w:cs="Times New Roman"/>
+          <w:sz w:val="28"/>
+          <w:szCs w:val="28"/>
+        </w:rPr>
+        <w:t>.</w:t>
       </w:r>
     </w:p>
     <w:p>
@@ -564,7 +635,25 @@
           <w:szCs w:val="28"/>
         </w:rPr>
         <w:tab/>
-        <w:t>Перетворити розроблену модель у схему бази даних (таблиці) PostgreSQL.</w:t>
+        <w:t xml:space="preserve">Перетворити розроблену модель у схему бази даних (таблиці) </w:t>
+      </w:r>
+      <w:proofErr w:type="spellStart"/>
+      <w:r>
+        <w:rPr>
+          <w:rFonts w:ascii="Times New Roman" w:eastAsia="Times New Roman" w:hAnsi="Times New Roman" w:cs="Times New Roman"/>
+          <w:sz w:val="28"/>
+          <w:szCs w:val="28"/>
+        </w:rPr>
+        <w:t>PostgreSQL</w:t>
+      </w:r>
+      <w:proofErr w:type="spellEnd"/>
+      <w:r>
+        <w:rPr>
+          <w:rFonts w:ascii="Times New Roman" w:eastAsia="Times New Roman" w:hAnsi="Times New Roman" w:cs="Times New Roman"/>
+          <w:sz w:val="28"/>
+          <w:szCs w:val="28"/>
+        </w:rPr>
+        <w:t>.</w:t>
       </w:r>
     </w:p>
     <w:p>
@@ -634,7 +723,79 @@
           <w:szCs w:val="28"/>
         </w:rPr>
         <w:tab/>
-        <w:t>Ознайомитись із інструментарієм PostgreSQL та pgAdmin 4 та внести декілька рядків даних у кожну з таблиць засобами pgAdmin 4.</w:t>
+        <w:t xml:space="preserve">Ознайомитись із інструментарієм </w:t>
+      </w:r>
+      <w:proofErr w:type="spellStart"/>
+      <w:r>
+        <w:rPr>
+          <w:rFonts w:ascii="Times New Roman" w:eastAsia="Times New Roman" w:hAnsi="Times New Roman" w:cs="Times New Roman"/>
+          <w:sz w:val="28"/>
+          <w:szCs w:val="28"/>
+        </w:rPr>
+        <w:t>PostgreSQL</w:t>
+      </w:r>
+      <w:proofErr w:type="spellEnd"/>
+      <w:r>
+        <w:rPr>
+          <w:rFonts w:ascii="Times New Roman" w:eastAsia="Times New Roman" w:hAnsi="Times New Roman" w:cs="Times New Roman"/>
+          <w:sz w:val="28"/>
+          <w:szCs w:val="28"/>
+        </w:rPr>
+        <w:t xml:space="preserve"> та </w:t>
+      </w:r>
+      <w:proofErr w:type="spellStart"/>
+      <w:r>
+        <w:rPr>
+          <w:rFonts w:ascii="Times New Roman" w:eastAsia="Times New Roman" w:hAnsi="Times New Roman" w:cs="Times New Roman"/>
+          <w:sz w:val="28"/>
+          <w:szCs w:val="28"/>
+        </w:rPr>
+        <w:t>pgAdmin</w:t>
+      </w:r>
+      <w:proofErr w:type="spellEnd"/>
+      <w:r>
+        <w:rPr>
+          <w:rFonts w:ascii="Times New Roman" w:eastAsia="Times New Roman" w:hAnsi="Times New Roman" w:cs="Times New Roman"/>
+          <w:sz w:val="28"/>
+          <w:szCs w:val="28"/>
+        </w:rPr>
+        <w:t xml:space="preserve"> 4 та </w:t>
+      </w:r>
+      <w:proofErr w:type="spellStart"/>
+      <w:r>
+        <w:rPr>
+          <w:rFonts w:ascii="Times New Roman" w:eastAsia="Times New Roman" w:hAnsi="Times New Roman" w:cs="Times New Roman"/>
+          <w:sz w:val="28"/>
+          <w:szCs w:val="28"/>
+        </w:rPr>
+        <w:t>внести</w:t>
+      </w:r>
+      <w:proofErr w:type="spellEnd"/>
+      <w:r>
+        <w:rPr>
+          <w:rFonts w:ascii="Times New Roman" w:eastAsia="Times New Roman" w:hAnsi="Times New Roman" w:cs="Times New Roman"/>
+          <w:sz w:val="28"/>
+          <w:szCs w:val="28"/>
+        </w:rPr>
+        <w:t xml:space="preserve"> декілька рядків даних у кожну з таблиць засобами </w:t>
+      </w:r>
+      <w:proofErr w:type="spellStart"/>
+      <w:r>
+        <w:rPr>
+          <w:rFonts w:ascii="Times New Roman" w:eastAsia="Times New Roman" w:hAnsi="Times New Roman" w:cs="Times New Roman"/>
+          <w:sz w:val="28"/>
+          <w:szCs w:val="28"/>
+        </w:rPr>
+        <w:t>pgAdmin</w:t>
+      </w:r>
+      <w:proofErr w:type="spellEnd"/>
+      <w:r>
+        <w:rPr>
+          <w:rFonts w:ascii="Times New Roman" w:eastAsia="Times New Roman" w:hAnsi="Times New Roman" w:cs="Times New Roman"/>
+          <w:sz w:val="28"/>
+          <w:szCs w:val="28"/>
+        </w:rPr>
+        <w:t xml:space="preserve"> 4.</w:t>
       </w:r>
     </w:p>
     <w:p>
@@ -796,7 +957,29 @@
           <w:szCs w:val="28"/>
           <w:lang w:val="uk-UA"/>
         </w:rPr>
-        <w:t>Платформа для зберігання історій хвороб пацієнтів</w:t>
+        <w:t xml:space="preserve">Платформа для зберігання історій </w:t>
+      </w:r>
+      <w:proofErr w:type="spellStart"/>
+      <w:r>
+        <w:rPr>
+          <w:rFonts w:ascii="Times New Roman" w:eastAsia="Times New Roman" w:hAnsi="Times New Roman" w:cs="Times New Roman"/>
+          <w:b/>
+          <w:sz w:val="28"/>
+          <w:szCs w:val="28"/>
+          <w:lang w:val="uk-UA"/>
+        </w:rPr>
+        <w:t>хвороб</w:t>
+      </w:r>
+      <w:proofErr w:type="spellEnd"/>
+      <w:r>
+        <w:rPr>
+          <w:rFonts w:ascii="Times New Roman" w:eastAsia="Times New Roman" w:hAnsi="Times New Roman" w:cs="Times New Roman"/>
+          <w:b/>
+          <w:sz w:val="28"/>
+          <w:szCs w:val="28"/>
+          <w:lang w:val="uk-UA"/>
+        </w:rPr>
+        <w:t xml:space="preserve"> пацієнтів</w:t>
       </w:r>
       <w:r>
         <w:rPr>
@@ -1036,6 +1219,7 @@
         </w:rPr>
         <w:t>І</w:t>
       </w:r>
+      <w:proofErr w:type="spellStart"/>
       <w:r>
         <w:rPr>
           <w:rFonts w:ascii="Times New Roman" w:eastAsia="Times New Roman" w:hAnsi="Times New Roman" w:cs="Times New Roman"/>
@@ -1044,6 +1228,7 @@
         </w:rPr>
         <w:t>сторія</w:t>
       </w:r>
+      <w:proofErr w:type="spellEnd"/>
       <w:r>
         <w:rPr>
           <w:rFonts w:ascii="Times New Roman" w:eastAsia="Times New Roman" w:hAnsi="Times New Roman" w:cs="Times New Roman"/>
@@ -1113,6 +1298,7 @@
           <w:szCs w:val="28"/>
         </w:rPr>
       </w:pPr>
+      <w:proofErr w:type="spellStart"/>
       <w:r>
         <w:rPr>
           <w:rFonts w:ascii="Times New Roman" w:eastAsia="Times New Roman" w:hAnsi="Times New Roman" w:cs="Times New Roman"/>
@@ -1122,13 +1308,32 @@
         </w:rPr>
         <w:t>Історія_хвороби</w:t>
       </w:r>
-      <w:r>
-        <w:rPr>
-          <w:rFonts w:ascii="Times New Roman" w:eastAsia="Times New Roman" w:hAnsi="Times New Roman" w:cs="Times New Roman"/>
-          <w:sz w:val="28"/>
-          <w:szCs w:val="28"/>
-        </w:rPr>
-        <w:t>_id: унікальний ідентифікатор медичної історії.</w:t>
+      <w:proofErr w:type="spellEnd"/>
+      <w:r>
+        <w:rPr>
+          <w:rFonts w:ascii="Times New Roman" w:eastAsia="Times New Roman" w:hAnsi="Times New Roman" w:cs="Times New Roman"/>
+          <w:sz w:val="28"/>
+          <w:szCs w:val="28"/>
+        </w:rPr>
+        <w:t>_</w:t>
+      </w:r>
+      <w:proofErr w:type="spellStart"/>
+      <w:r>
+        <w:rPr>
+          <w:rFonts w:ascii="Times New Roman" w:eastAsia="Times New Roman" w:hAnsi="Times New Roman" w:cs="Times New Roman"/>
+          <w:sz w:val="28"/>
+          <w:szCs w:val="28"/>
+        </w:rPr>
+        <w:t>id</w:t>
+      </w:r>
+      <w:proofErr w:type="spellEnd"/>
+      <w:r>
+        <w:rPr>
+          <w:rFonts w:ascii="Times New Roman" w:eastAsia="Times New Roman" w:hAnsi="Times New Roman" w:cs="Times New Roman"/>
+          <w:sz w:val="28"/>
+          <w:szCs w:val="28"/>
+        </w:rPr>
+        <w:t>: унікальний ідентифікатор медичної історії.</w:t>
       </w:r>
     </w:p>
     <w:p>
@@ -1284,7 +1489,25 @@
           <w:sz w:val="28"/>
           <w:szCs w:val="28"/>
         </w:rPr>
-        <w:t>_id: унікальний ідентифікатор пацієнта.</w:t>
+        <w:t>_</w:t>
+      </w:r>
+      <w:proofErr w:type="spellStart"/>
+      <w:r>
+        <w:rPr>
+          <w:rFonts w:ascii="Times New Roman" w:eastAsia="Times New Roman" w:hAnsi="Times New Roman" w:cs="Times New Roman"/>
+          <w:sz w:val="28"/>
+          <w:szCs w:val="28"/>
+        </w:rPr>
+        <w:t>id</w:t>
+      </w:r>
+      <w:proofErr w:type="spellEnd"/>
+      <w:r>
+        <w:rPr>
+          <w:rFonts w:ascii="Times New Roman" w:eastAsia="Times New Roman" w:hAnsi="Times New Roman" w:cs="Times New Roman"/>
+          <w:sz w:val="28"/>
+          <w:szCs w:val="28"/>
+        </w:rPr>
+        <w:t>: унікальний ідентифікатор пацієнта.</w:t>
       </w:r>
     </w:p>
     <w:p>
@@ -1468,7 +1691,25 @@
           <w:sz w:val="28"/>
           <w:szCs w:val="28"/>
         </w:rPr>
-        <w:t>_id: унікальний ідентифікатор рецепту.</w:t>
+        <w:t>_</w:t>
+      </w:r>
+      <w:proofErr w:type="spellStart"/>
+      <w:r>
+        <w:rPr>
+          <w:rFonts w:ascii="Times New Roman" w:eastAsia="Times New Roman" w:hAnsi="Times New Roman" w:cs="Times New Roman"/>
+          <w:sz w:val="28"/>
+          <w:szCs w:val="28"/>
+        </w:rPr>
+        <w:t>id</w:t>
+      </w:r>
+      <w:proofErr w:type="spellEnd"/>
+      <w:r>
+        <w:rPr>
+          <w:rFonts w:ascii="Times New Roman" w:eastAsia="Times New Roman" w:hAnsi="Times New Roman" w:cs="Times New Roman"/>
+          <w:sz w:val="28"/>
+          <w:szCs w:val="28"/>
+        </w:rPr>
+        <w:t>: унікальний ідентифікатор рецепту.</w:t>
       </w:r>
     </w:p>
     <w:p>
@@ -1520,7 +1761,27 @@
           <w:sz w:val="28"/>
           <w:szCs w:val="28"/>
         </w:rPr>
-        <w:t xml:space="preserve">Опис зв’язків між сутностями предметної області </w:t>
+        <w:t xml:space="preserve">Опис </w:t>
+      </w:r>
+      <w:proofErr w:type="spellStart"/>
+      <w:r>
+        <w:rPr>
+          <w:rFonts w:ascii="Times New Roman" w:eastAsia="Times New Roman" w:hAnsi="Times New Roman" w:cs="Times New Roman"/>
+          <w:b/>
+          <w:sz w:val="28"/>
+          <w:szCs w:val="28"/>
+        </w:rPr>
+        <w:t>зв’язків</w:t>
+      </w:r>
+      <w:proofErr w:type="spellEnd"/>
+      <w:r>
+        <w:rPr>
+          <w:rFonts w:ascii="Times New Roman" w:eastAsia="Times New Roman" w:hAnsi="Times New Roman" w:cs="Times New Roman"/>
+          <w:b/>
+          <w:sz w:val="28"/>
+          <w:szCs w:val="28"/>
+        </w:rPr>
+        <w:t xml:space="preserve"> між сутностями предметної області </w:t>
       </w:r>
     </w:p>
     <w:p>
@@ -1912,20 +2173,32 @@
           <w:sz w:val="28"/>
           <w:szCs w:val="28"/>
         </w:rPr>
+        <w:t xml:space="preserve"> ER-діаграма, побудована за нотацією Чена (draw.io)</w:t>
+      </w:r>
+    </w:p>
+    <w:p>
+      <w:pPr>
+        <w:pStyle w:val="LO-normal"/>
+        <w:spacing w:after="200" w:line="240" w:lineRule="auto"/>
+        <w:ind w:right="7" w:firstLine="708"/>
+        <w:jc w:val="center"/>
+        <w:rPr>
+          <w:rFonts w:ascii="Times New Roman" w:eastAsia="Times New Roman" w:hAnsi="Times New Roman" w:cs="Times New Roman"/>
+          <w:sz w:val="28"/>
+          <w:szCs w:val="28"/>
+        </w:rPr>
+      </w:pPr>
+      <w:r>
+        <w:rPr>
+          <w:rFonts w:ascii="Times New Roman" w:eastAsia="Times New Roman" w:hAnsi="Times New Roman" w:cs="Times New Roman"/>
+          <w:sz w:val="28"/>
+          <w:szCs w:val="28"/>
+        </w:rPr>
         <w:lastRenderedPageBreak/>
-        <w:t xml:space="preserve"> ER-діаграма, побудована за нотацією Чена (draw.io)</w:t>
-      </w:r>
-      <w:r>
-        <w:rPr>
-          <w:rFonts w:ascii="Times New Roman" w:eastAsia="Times New Roman" w:hAnsi="Times New Roman" w:cs="Times New Roman"/>
-          <w:noProof/>
-          <w:sz w:val="28"/>
-          <w:szCs w:val="28"/>
-        </w:rPr>
         <w:drawing>
-          <wp:inline distT="0" distB="0" distL="0" distR="0" wp14:anchorId="1C4D2778" wp14:editId="5B5A5D54">
-            <wp:extent cx="5562600" cy="2747498"/>
-            <wp:effectExtent l="0" t="0" r="0" b="0"/>
+          <wp:inline distT="0" distB="0" distL="0" distR="0" wp14:anchorId="057DA5E0" wp14:editId="59BD9B58">
+            <wp:extent cx="6113145" cy="3049270"/>
+            <wp:effectExtent l="0" t="0" r="1905" b="0"/>
             <wp:docPr id="1" name="Рисунок 1"/>
             <wp:cNvGraphicFramePr>
               <a:graphicFrameLocks xmlns:a="http://schemas.openxmlformats.org/drawingml/2006/main" noChangeAspect="1"/>
@@ -1946,7 +2219,7 @@
                   <pic:spPr>
                     <a:xfrm>
                       <a:off x="0" y="0"/>
-                      <a:ext cx="5573207" cy="2752737"/>
+                      <a:ext cx="6113145" cy="3049270"/>
                     </a:xfrm>
                     <a:prstGeom prst="rect">
                       <a:avLst/>
@@ -1977,13 +2250,23 @@
         <w:pStyle w:val="LO-normal"/>
         <w:spacing w:after="200" w:line="240" w:lineRule="auto"/>
         <w:ind w:right="7" w:firstLine="708"/>
-        <w:jc w:val="center"/>
-        <w:rPr>
-          <w:rFonts w:ascii="Times New Roman" w:eastAsia="Times New Roman" w:hAnsi="Times New Roman" w:cs="Times New Roman"/>
-          <w:sz w:val="28"/>
-          <w:szCs w:val="28"/>
-        </w:rPr>
-      </w:pPr>
+        <w:jc w:val="both"/>
+        <w:rPr>
+          <w:rFonts w:ascii="Times New Roman" w:eastAsia="Times New Roman" w:hAnsi="Times New Roman" w:cs="Times New Roman"/>
+          <w:b/>
+          <w:sz w:val="28"/>
+          <w:szCs w:val="28"/>
+        </w:rPr>
+      </w:pPr>
+      <w:r>
+        <w:rPr>
+          <w:rFonts w:ascii="Times New Roman" w:eastAsia="Times New Roman" w:hAnsi="Times New Roman" w:cs="Times New Roman"/>
+          <w:b/>
+          <w:sz w:val="28"/>
+          <w:szCs w:val="28"/>
+        </w:rPr>
+        <w:t>Перетворення концептуальної моделі у логічну схему бази даних</w:t>
+      </w:r>
     </w:p>
     <w:p>
       <w:pPr>
@@ -1993,19 +2276,52 @@
         <w:jc w:val="both"/>
         <w:rPr>
           <w:rFonts w:ascii="Times New Roman" w:eastAsia="Times New Roman" w:hAnsi="Times New Roman" w:cs="Times New Roman"/>
-          <w:b/>
-          <w:sz w:val="28"/>
-          <w:szCs w:val="28"/>
-        </w:rPr>
-      </w:pPr>
-      <w:r>
-        <w:rPr>
-          <w:rFonts w:ascii="Times New Roman" w:eastAsia="Times New Roman" w:hAnsi="Times New Roman" w:cs="Times New Roman"/>
-          <w:b/>
-          <w:sz w:val="28"/>
-          <w:szCs w:val="28"/>
-        </w:rPr>
-        <w:t>Перетворення концептуальної моделі у логічну схему бази даних</w:t>
+          <w:sz w:val="28"/>
+          <w:szCs w:val="28"/>
+        </w:rPr>
+      </w:pPr>
+      <w:r>
+        <w:rPr>
+          <w:rFonts w:ascii="Times New Roman" w:eastAsia="Times New Roman" w:hAnsi="Times New Roman" w:cs="Times New Roman"/>
+          <w:sz w:val="28"/>
+          <w:szCs w:val="28"/>
+        </w:rPr>
+        <w:tab/>
+        <w:t>Сутність “</w:t>
+      </w:r>
+      <w:r>
+        <w:rPr>
+          <w:rFonts w:ascii="Times New Roman" w:eastAsia="Times New Roman" w:hAnsi="Times New Roman" w:cs="Times New Roman"/>
+          <w:sz w:val="28"/>
+          <w:szCs w:val="28"/>
+          <w:lang w:val="uk-UA"/>
+        </w:rPr>
+        <w:t>Лікар</w:t>
+      </w:r>
+      <w:r>
+        <w:rPr>
+          <w:rFonts w:ascii="Times New Roman" w:eastAsia="Times New Roman" w:hAnsi="Times New Roman" w:cs="Times New Roman"/>
+          <w:sz w:val="28"/>
+          <w:szCs w:val="28"/>
+        </w:rPr>
+        <w:t>” перетворено у таблицю “</w:t>
+      </w:r>
+      <w:r>
+        <w:rPr>
+          <w:rFonts w:ascii="Times New Roman" w:eastAsia="Times New Roman" w:hAnsi="Times New Roman" w:cs="Times New Roman"/>
+          <w:sz w:val="28"/>
+          <w:szCs w:val="28"/>
+          <w:lang w:val="en-US"/>
+        </w:rPr>
+        <w:t>doctor</w:t>
+      </w:r>
+      <w:r>
+        <w:rPr>
+          <w:rFonts w:ascii="Times New Roman" w:eastAsia="Times New Roman" w:hAnsi="Times New Roman" w:cs="Times New Roman"/>
+          <w:sz w:val="28"/>
+          <w:szCs w:val="28"/>
+        </w:rPr>
+        <w:t>”.</w:t>
       </w:r>
     </w:p>
     <w:p>
@@ -2036,7 +2352,7 @@
           <w:szCs w:val="28"/>
           <w:lang w:val="uk-UA"/>
         </w:rPr>
-        <w:t>Лікар</w:t>
+        <w:t>Історія хвороби</w:t>
       </w:r>
       <w:r>
         <w:rPr>
@@ -2053,7 +2369,24 @@
           <w:szCs w:val="28"/>
           <w:lang w:val="en-US"/>
         </w:rPr>
-        <w:t>doctor</w:t>
+        <w:t>medical</w:t>
+      </w:r>
+      <w:r>
+        <w:rPr>
+          <w:rFonts w:ascii="Times New Roman" w:eastAsia="Times New Roman" w:hAnsi="Times New Roman" w:cs="Times New Roman"/>
+          <w:sz w:val="28"/>
+          <w:szCs w:val="28"/>
+        </w:rPr>
+        <w:t>_</w:t>
+      </w:r>
+      <w:r>
+        <w:rPr>
+          <w:rFonts w:ascii="Times New Roman" w:eastAsia="Times New Roman" w:hAnsi="Times New Roman" w:cs="Times New Roman"/>
+          <w:sz w:val="28"/>
+          <w:szCs w:val="28"/>
+          <w:lang w:val="en-US"/>
+        </w:rPr>
+        <w:t>history</w:t>
       </w:r>
       <w:r>
         <w:rPr>
@@ -2092,7 +2425,7 @@
           <w:szCs w:val="28"/>
           <w:lang w:val="uk-UA"/>
         </w:rPr>
-        <w:t>Історія хвороби</w:t>
+        <w:t>Пацієнт</w:t>
       </w:r>
       <w:r>
         <w:rPr>
@@ -2109,25 +2442,7 @@
           <w:szCs w:val="28"/>
           <w:lang w:val="en-US"/>
         </w:rPr>
-        <w:t>medical</w:t>
-      </w:r>
-      <w:r>
-        <w:rPr>
-          <w:rFonts w:ascii="Times New Roman" w:eastAsia="Times New Roman" w:hAnsi="Times New Roman" w:cs="Times New Roman"/>
-          <w:sz w:val="28"/>
-          <w:szCs w:val="28"/>
-          <w:lang w:val="ru-RU"/>
-        </w:rPr>
-        <w:t>_</w:t>
-      </w:r>
-      <w:r>
-        <w:rPr>
-          <w:rFonts w:ascii="Times New Roman" w:eastAsia="Times New Roman" w:hAnsi="Times New Roman" w:cs="Times New Roman"/>
-          <w:sz w:val="28"/>
-          <w:szCs w:val="28"/>
-          <w:lang w:val="en-US"/>
-        </w:rPr>
-        <w:t>history</w:t>
+        <w:t>patient</w:t>
       </w:r>
       <w:r>
         <w:rPr>
@@ -2156,7 +2471,6 @@
           <w:sz w:val="28"/>
           <w:szCs w:val="28"/>
         </w:rPr>
-        <w:tab/>
         <w:t>Сутність “</w:t>
       </w:r>
       <w:r>
@@ -2166,7 +2480,7 @@
           <w:szCs w:val="28"/>
           <w:lang w:val="uk-UA"/>
         </w:rPr>
-        <w:t>Пацієнт</w:t>
+        <w:t>Рецепт</w:t>
       </w:r>
       <w:r>
         <w:rPr>
@@ -2176,6 +2490,7 @@
         </w:rPr>
         <w:t>” перетворено у таблицю “</w:t>
       </w:r>
+      <w:proofErr w:type="spellStart"/>
       <w:r>
         <w:rPr>
           <w:rFonts w:ascii="Times New Roman" w:eastAsia="Times New Roman" w:hAnsi="Times New Roman" w:cs="Times New Roman"/>
@@ -2183,8 +2498,9 @@
           <w:szCs w:val="28"/>
           <w:lang w:val="en-US"/>
         </w:rPr>
-        <w:t>patient</w:t>
-      </w:r>
+        <w:t>recept</w:t>
+      </w:r>
+      <w:proofErr w:type="spellEnd"/>
       <w:r>
         <w:rPr>
           <w:rFonts w:ascii="Times New Roman" w:eastAsia="Times New Roman" w:hAnsi="Times New Roman" w:cs="Times New Roman"/>
@@ -2204,61 +2520,6 @@
           <w:rFonts w:ascii="Times New Roman" w:eastAsia="Times New Roman" w:hAnsi="Times New Roman" w:cs="Times New Roman"/>
           <w:sz w:val="28"/>
           <w:szCs w:val="28"/>
-        </w:rPr>
-      </w:pPr>
-      <w:r>
-        <w:rPr>
-          <w:rFonts w:ascii="Times New Roman" w:eastAsia="Times New Roman" w:hAnsi="Times New Roman" w:cs="Times New Roman"/>
-          <w:sz w:val="28"/>
-          <w:szCs w:val="28"/>
-        </w:rPr>
-        <w:t>Сутність “</w:t>
-      </w:r>
-      <w:r>
-        <w:rPr>
-          <w:rFonts w:ascii="Times New Roman" w:eastAsia="Times New Roman" w:hAnsi="Times New Roman" w:cs="Times New Roman"/>
-          <w:sz w:val="28"/>
-          <w:szCs w:val="28"/>
-          <w:lang w:val="uk-UA"/>
-        </w:rPr>
-        <w:t>Рецепт</w:t>
-      </w:r>
-      <w:r>
-        <w:rPr>
-          <w:rFonts w:ascii="Times New Roman" w:eastAsia="Times New Roman" w:hAnsi="Times New Roman" w:cs="Times New Roman"/>
-          <w:sz w:val="28"/>
-          <w:szCs w:val="28"/>
-        </w:rPr>
-        <w:t>” перетворено у таблицю “</w:t>
-      </w:r>
-      <w:r>
-        <w:rPr>
-          <w:rFonts w:ascii="Times New Roman" w:eastAsia="Times New Roman" w:hAnsi="Times New Roman" w:cs="Times New Roman"/>
-          <w:sz w:val="28"/>
-          <w:szCs w:val="28"/>
-          <w:lang w:val="en-US"/>
-        </w:rPr>
-        <w:t>recept</w:t>
-      </w:r>
-      <w:r>
-        <w:rPr>
-          <w:rFonts w:ascii="Times New Roman" w:eastAsia="Times New Roman" w:hAnsi="Times New Roman" w:cs="Times New Roman"/>
-          <w:sz w:val="28"/>
-          <w:szCs w:val="28"/>
-        </w:rPr>
-        <w:t>”.</w:t>
-      </w:r>
-    </w:p>
-    <w:p>
-      <w:pPr>
-        <w:pStyle w:val="LO-normal"/>
-        <w:spacing w:after="200" w:line="240" w:lineRule="auto"/>
-        <w:ind w:right="7" w:firstLine="708"/>
-        <w:jc w:val="both"/>
-        <w:rPr>
-          <w:rFonts w:ascii="Times New Roman" w:eastAsia="Times New Roman" w:hAnsi="Times New Roman" w:cs="Times New Roman"/>
-          <w:sz w:val="28"/>
-          <w:szCs w:val="28"/>
           <w:lang w:val="ru-RU"/>
         </w:rPr>
       </w:pPr>
@@ -2286,6 +2547,7 @@
       <w:r>
         <w:rPr>
           <w:rFonts w:ascii="Times New Roman" w:eastAsia="Times New Roman" w:hAnsi="Times New Roman" w:cs="Times New Roman"/>
+          <w:noProof/>
           <w:sz w:val="28"/>
           <w:szCs w:val="28"/>
         </w:rPr>
@@ -2345,7 +2607,6 @@
           <w:sz w:val="28"/>
           <w:szCs w:val="28"/>
         </w:rPr>
-        <w:lastRenderedPageBreak/>
         <w:t>Опис об’єктів бази даних у вигляді таблиці</w:t>
       </w:r>
     </w:p>
@@ -2370,6 +2631,7 @@
           </w:tcPr>
           <w:p>
             <w:r>
+              <w:lastRenderedPageBreak/>
               <w:t>Сутність</w:t>
             </w:r>
           </w:p>
@@ -2426,9 +2688,11 @@
             </w:tcBorders>
           </w:tcPr>
           <w:p>
+            <w:proofErr w:type="spellStart"/>
             <w:r>
               <w:t>doctor</w:t>
             </w:r>
+            <w:proofErr w:type="spellEnd"/>
           </w:p>
         </w:tc>
         <w:tc>
@@ -2442,9 +2706,11 @@
             </w:tcBorders>
           </w:tcPr>
           <w:p>
+            <w:proofErr w:type="spellStart"/>
             <w:r>
               <w:t>doctor_id</w:t>
             </w:r>
+            <w:proofErr w:type="spellEnd"/>
           </w:p>
         </w:tc>
         <w:tc>
@@ -2474,8 +2740,13 @@
             </w:tcBorders>
           </w:tcPr>
           <w:p>
-            <w:r>
-              <w:t>integer (числовий)</w:t>
+            <w:proofErr w:type="spellStart"/>
+            <w:r>
+              <w:t>integer</w:t>
+            </w:r>
+            <w:proofErr w:type="spellEnd"/>
+            <w:r>
+              <w:t xml:space="preserve"> (числовий)</w:t>
             </w:r>
           </w:p>
         </w:tc>
@@ -2492,9 +2763,11 @@
             </w:tcBorders>
           </w:tcPr>
           <w:p>
+            <w:proofErr w:type="spellStart"/>
             <w:r>
               <w:t>doctor</w:t>
             </w:r>
+            <w:proofErr w:type="spellEnd"/>
           </w:p>
         </w:tc>
         <w:tc>
@@ -2540,8 +2813,21 @@
             </w:tcBorders>
           </w:tcPr>
           <w:p>
-            <w:r>
-              <w:t>character varying (рядок)</w:t>
+            <w:proofErr w:type="spellStart"/>
+            <w:r>
+              <w:t>character</w:t>
+            </w:r>
+            <w:proofErr w:type="spellEnd"/>
+            <w:r>
+              <w:t xml:space="preserve"> </w:t>
+            </w:r>
+            <w:proofErr w:type="spellStart"/>
+            <w:r>
+              <w:t>varying</w:t>
+            </w:r>
+            <w:proofErr w:type="spellEnd"/>
+            <w:r>
+              <w:t xml:space="preserve"> (рядок)</w:t>
             </w:r>
           </w:p>
         </w:tc>
@@ -2558,9 +2844,11 @@
             </w:tcBorders>
           </w:tcPr>
           <w:p>
+            <w:proofErr w:type="spellStart"/>
             <w:r>
               <w:t>doctor</w:t>
             </w:r>
+            <w:proofErr w:type="spellEnd"/>
           </w:p>
         </w:tc>
         <w:tc>
@@ -2574,9 +2862,11 @@
             </w:tcBorders>
           </w:tcPr>
           <w:p>
+            <w:proofErr w:type="spellStart"/>
             <w:r>
               <w:t>Specialization</w:t>
             </w:r>
+            <w:proofErr w:type="spellEnd"/>
           </w:p>
         </w:tc>
         <w:tc>
@@ -2606,8 +2896,21 @@
             </w:tcBorders>
           </w:tcPr>
           <w:p>
-            <w:r>
-              <w:t>character varying (рядок)</w:t>
+            <w:proofErr w:type="spellStart"/>
+            <w:r>
+              <w:t>character</w:t>
+            </w:r>
+            <w:proofErr w:type="spellEnd"/>
+            <w:r>
+              <w:t xml:space="preserve"> </w:t>
+            </w:r>
+            <w:proofErr w:type="spellStart"/>
+            <w:r>
+              <w:t>varying</w:t>
+            </w:r>
+            <w:proofErr w:type="spellEnd"/>
+            <w:r>
+              <w:t xml:space="preserve"> (рядок)</w:t>
             </w:r>
           </w:p>
         </w:tc>
@@ -2624,9 +2927,11 @@
             </w:tcBorders>
           </w:tcPr>
           <w:p>
+            <w:proofErr w:type="spellStart"/>
             <w:r>
               <w:t>medical_history</w:t>
             </w:r>
+            <w:proofErr w:type="spellEnd"/>
           </w:p>
         </w:tc>
         <w:tc>
@@ -2640,9 +2945,11 @@
             </w:tcBorders>
           </w:tcPr>
           <w:p>
+            <w:proofErr w:type="spellStart"/>
             <w:r>
               <w:t>medical_history_id</w:t>
             </w:r>
+            <w:proofErr w:type="spellEnd"/>
           </w:p>
         </w:tc>
         <w:tc>
@@ -2672,8 +2979,13 @@
             </w:tcBorders>
           </w:tcPr>
           <w:p>
-            <w:r>
-              <w:t>integer (числовий)</w:t>
+            <w:proofErr w:type="spellStart"/>
+            <w:r>
+              <w:t>integer</w:t>
+            </w:r>
+            <w:proofErr w:type="spellEnd"/>
+            <w:r>
+              <w:t xml:space="preserve"> (числовий)</w:t>
             </w:r>
           </w:p>
         </w:tc>
@@ -2690,9 +3002,11 @@
             </w:tcBorders>
           </w:tcPr>
           <w:p>
+            <w:proofErr w:type="spellStart"/>
             <w:r>
               <w:t>medical_history</w:t>
             </w:r>
+            <w:proofErr w:type="spellEnd"/>
           </w:p>
         </w:tc>
         <w:tc>
@@ -2706,9 +3020,11 @@
             </w:tcBorders>
           </w:tcPr>
           <w:p>
+            <w:proofErr w:type="spellStart"/>
             <w:r>
               <w:t>diagnos_name</w:t>
             </w:r>
+            <w:proofErr w:type="spellEnd"/>
           </w:p>
         </w:tc>
         <w:tc>
@@ -2738,8 +3054,21 @@
             </w:tcBorders>
           </w:tcPr>
           <w:p>
-            <w:r>
-              <w:t>character varying (рядок)</w:t>
+            <w:proofErr w:type="spellStart"/>
+            <w:r>
+              <w:t>character</w:t>
+            </w:r>
+            <w:proofErr w:type="spellEnd"/>
+            <w:r>
+              <w:t xml:space="preserve"> </w:t>
+            </w:r>
+            <w:proofErr w:type="spellStart"/>
+            <w:r>
+              <w:t>varying</w:t>
+            </w:r>
+            <w:proofErr w:type="spellEnd"/>
+            <w:r>
+              <w:t xml:space="preserve"> (рядок)</w:t>
             </w:r>
           </w:p>
         </w:tc>
@@ -2756,9 +3085,11 @@
             </w:tcBorders>
           </w:tcPr>
           <w:p>
+            <w:proofErr w:type="spellStart"/>
             <w:r>
               <w:t>medical_history</w:t>
             </w:r>
+            <w:proofErr w:type="spellEnd"/>
           </w:p>
         </w:tc>
         <w:tc>
@@ -2772,9 +3103,11 @@
             </w:tcBorders>
           </w:tcPr>
           <w:p>
+            <w:proofErr w:type="spellStart"/>
             <w:r>
               <w:t>description</w:t>
             </w:r>
+            <w:proofErr w:type="spellEnd"/>
           </w:p>
         </w:tc>
         <w:tc>
@@ -2804,8 +3137,21 @@
             </w:tcBorders>
           </w:tcPr>
           <w:p>
-            <w:r>
-              <w:t>character varying (рядок)</w:t>
+            <w:proofErr w:type="spellStart"/>
+            <w:r>
+              <w:t>character</w:t>
+            </w:r>
+            <w:proofErr w:type="spellEnd"/>
+            <w:r>
+              <w:t xml:space="preserve"> </w:t>
+            </w:r>
+            <w:proofErr w:type="spellStart"/>
+            <w:r>
+              <w:t>varying</w:t>
+            </w:r>
+            <w:proofErr w:type="spellEnd"/>
+            <w:r>
+              <w:t xml:space="preserve"> (рядок)</w:t>
             </w:r>
           </w:p>
         </w:tc>
@@ -2822,9 +3168,11 @@
             </w:tcBorders>
           </w:tcPr>
           <w:p>
+            <w:proofErr w:type="spellStart"/>
             <w:r>
               <w:t>medical_history</w:t>
             </w:r>
+            <w:proofErr w:type="spellEnd"/>
           </w:p>
         </w:tc>
         <w:tc>
@@ -2838,9 +3186,11 @@
             </w:tcBorders>
           </w:tcPr>
           <w:p>
+            <w:proofErr w:type="spellStart"/>
             <w:r>
               <w:t>doctor_id</w:t>
             </w:r>
+            <w:proofErr w:type="spellEnd"/>
           </w:p>
         </w:tc>
         <w:tc>
@@ -2855,7 +3205,15 @@
           </w:tcPr>
           <w:p>
             <w:r>
-              <w:t>Ідентифікатор лікаря (зв'язок з таблицею doctor)</w:t>
+              <w:t xml:space="preserve">Ідентифікатор лікаря (зв'язок з таблицею </w:t>
+            </w:r>
+            <w:proofErr w:type="spellStart"/>
+            <w:r>
+              <w:t>doctor</w:t>
+            </w:r>
+            <w:proofErr w:type="spellEnd"/>
+            <w:r>
+              <w:t>)</w:t>
             </w:r>
           </w:p>
         </w:tc>
@@ -2870,8 +3228,13 @@
             </w:tcBorders>
           </w:tcPr>
           <w:p>
-            <w:r>
-              <w:t>integer (числовий)</w:t>
+            <w:proofErr w:type="spellStart"/>
+            <w:r>
+              <w:t>integer</w:t>
+            </w:r>
+            <w:proofErr w:type="spellEnd"/>
+            <w:r>
+              <w:t xml:space="preserve"> (числовий)</w:t>
             </w:r>
           </w:p>
         </w:tc>
@@ -2888,9 +3251,11 @@
             </w:tcBorders>
           </w:tcPr>
           <w:p>
+            <w:proofErr w:type="spellStart"/>
             <w:r>
               <w:t>medical_history</w:t>
             </w:r>
+            <w:proofErr w:type="spellEnd"/>
           </w:p>
         </w:tc>
         <w:tc>
@@ -2904,9 +3269,11 @@
             </w:tcBorders>
           </w:tcPr>
           <w:p>
+            <w:proofErr w:type="spellStart"/>
             <w:r>
               <w:t>patient_id</w:t>
             </w:r>
+            <w:proofErr w:type="spellEnd"/>
           </w:p>
         </w:tc>
         <w:tc>
@@ -2921,7 +3288,15 @@
           </w:tcPr>
           <w:p>
             <w:r>
-              <w:t>Ідентифікатор пацієнта (зв'язок з таблицею patient)</w:t>
+              <w:t xml:space="preserve">Ідентифікатор пацієнта (зв'язок з таблицею </w:t>
+            </w:r>
+            <w:proofErr w:type="spellStart"/>
+            <w:r>
+              <w:t>patient</w:t>
+            </w:r>
+            <w:proofErr w:type="spellEnd"/>
+            <w:r>
+              <w:t>)</w:t>
             </w:r>
           </w:p>
         </w:tc>
@@ -2936,8 +3311,13 @@
             </w:tcBorders>
           </w:tcPr>
           <w:p>
-            <w:r>
-              <w:t>integer (числовий)</w:t>
+            <w:proofErr w:type="spellStart"/>
+            <w:r>
+              <w:t>integer</w:t>
+            </w:r>
+            <w:proofErr w:type="spellEnd"/>
+            <w:r>
+              <w:t xml:space="preserve"> (числовий)</w:t>
             </w:r>
           </w:p>
         </w:tc>
@@ -2954,9 +3334,11 @@
             </w:tcBorders>
           </w:tcPr>
           <w:p>
+            <w:proofErr w:type="spellStart"/>
             <w:r>
               <w:t>patient</w:t>
             </w:r>
+            <w:proofErr w:type="spellEnd"/>
           </w:p>
         </w:tc>
         <w:tc>
@@ -2970,9 +3352,11 @@
             </w:tcBorders>
           </w:tcPr>
           <w:p>
+            <w:proofErr w:type="spellStart"/>
             <w:r>
               <w:t>patient_id</w:t>
             </w:r>
+            <w:proofErr w:type="spellEnd"/>
           </w:p>
         </w:tc>
         <w:tc>
@@ -3002,8 +3386,13 @@
             </w:tcBorders>
           </w:tcPr>
           <w:p>
-            <w:r>
-              <w:t>integer (числовий)</w:t>
+            <w:proofErr w:type="spellStart"/>
+            <w:r>
+              <w:t>integer</w:t>
+            </w:r>
+            <w:proofErr w:type="spellEnd"/>
+            <w:r>
+              <w:t xml:space="preserve"> (числовий)</w:t>
             </w:r>
           </w:p>
         </w:tc>
@@ -3020,9 +3409,11 @@
             </w:tcBorders>
           </w:tcPr>
           <w:p>
+            <w:proofErr w:type="spellStart"/>
             <w:r>
               <w:t>patient</w:t>
             </w:r>
+            <w:proofErr w:type="spellEnd"/>
           </w:p>
         </w:tc>
         <w:tc>
@@ -3068,8 +3459,21 @@
             </w:tcBorders>
           </w:tcPr>
           <w:p>
-            <w:r>
-              <w:t>character varying (рядок)</w:t>
+            <w:proofErr w:type="spellStart"/>
+            <w:r>
+              <w:t>character</w:t>
+            </w:r>
+            <w:proofErr w:type="spellEnd"/>
+            <w:r>
+              <w:t xml:space="preserve"> </w:t>
+            </w:r>
+            <w:proofErr w:type="spellStart"/>
+            <w:r>
+              <w:t>varying</w:t>
+            </w:r>
+            <w:proofErr w:type="spellEnd"/>
+            <w:r>
+              <w:t xml:space="preserve"> (рядок)</w:t>
             </w:r>
           </w:p>
         </w:tc>
@@ -3086,9 +3490,11 @@
             </w:tcBorders>
           </w:tcPr>
           <w:p>
+            <w:proofErr w:type="spellStart"/>
             <w:r>
               <w:t>patient</w:t>
             </w:r>
+            <w:proofErr w:type="spellEnd"/>
           </w:p>
         </w:tc>
         <w:tc>
@@ -3102,9 +3508,11 @@
             </w:tcBorders>
           </w:tcPr>
           <w:p>
+            <w:proofErr w:type="spellStart"/>
             <w:r>
               <w:t>gender</w:t>
             </w:r>
+            <w:proofErr w:type="spellEnd"/>
           </w:p>
         </w:tc>
         <w:tc>
@@ -3134,8 +3542,13 @@
             </w:tcBorders>
           </w:tcPr>
           <w:p>
-            <w:r>
-              <w:t>char (символ)</w:t>
+            <w:proofErr w:type="spellStart"/>
+            <w:r>
+              <w:t>char</w:t>
+            </w:r>
+            <w:proofErr w:type="spellEnd"/>
+            <w:r>
+              <w:t xml:space="preserve"> (символ)</w:t>
             </w:r>
           </w:p>
         </w:tc>
@@ -3152,9 +3565,11 @@
             </w:tcBorders>
           </w:tcPr>
           <w:p>
+            <w:proofErr w:type="spellStart"/>
             <w:r>
               <w:t>patient</w:t>
             </w:r>
+            <w:proofErr w:type="spellEnd"/>
           </w:p>
         </w:tc>
         <w:tc>
@@ -3200,8 +3615,13 @@
             </w:tcBorders>
           </w:tcPr>
           <w:p>
-            <w:r>
-              <w:t>date (дата)</w:t>
+            <w:proofErr w:type="spellStart"/>
+            <w:r>
+              <w:t>date</w:t>
+            </w:r>
+            <w:proofErr w:type="spellEnd"/>
+            <w:r>
+              <w:t xml:space="preserve"> (дата)</w:t>
             </w:r>
           </w:p>
         </w:tc>
@@ -3218,9 +3638,11 @@
             </w:tcBorders>
           </w:tcPr>
           <w:p>
+            <w:proofErr w:type="spellStart"/>
             <w:r>
               <w:t>recept</w:t>
             </w:r>
+            <w:proofErr w:type="spellEnd"/>
           </w:p>
         </w:tc>
         <w:tc>
@@ -3234,9 +3656,11 @@
             </w:tcBorders>
           </w:tcPr>
           <w:p>
+            <w:proofErr w:type="spellStart"/>
             <w:r>
               <w:t>recept_id</w:t>
             </w:r>
+            <w:proofErr w:type="spellEnd"/>
           </w:p>
         </w:tc>
         <w:tc>
@@ -3266,8 +3690,13 @@
             </w:tcBorders>
           </w:tcPr>
           <w:p>
-            <w:r>
-              <w:t>integer (числовий)</w:t>
+            <w:proofErr w:type="spellStart"/>
+            <w:r>
+              <w:t>integer</w:t>
+            </w:r>
+            <w:proofErr w:type="spellEnd"/>
+            <w:r>
+              <w:t xml:space="preserve"> (числовий)</w:t>
             </w:r>
           </w:p>
         </w:tc>
@@ -3284,9 +3713,11 @@
             </w:tcBorders>
           </w:tcPr>
           <w:p>
+            <w:proofErr w:type="spellStart"/>
             <w:r>
               <w:t>recept</w:t>
             </w:r>
+            <w:proofErr w:type="spellEnd"/>
           </w:p>
         </w:tc>
         <w:tc>
@@ -3300,9 +3731,11 @@
             </w:tcBorders>
           </w:tcPr>
           <w:p>
+            <w:proofErr w:type="spellStart"/>
             <w:r>
               <w:t>drug_name</w:t>
             </w:r>
+            <w:proofErr w:type="spellEnd"/>
           </w:p>
         </w:tc>
         <w:tc>
@@ -3332,8 +3765,21 @@
             </w:tcBorders>
           </w:tcPr>
           <w:p>
-            <w:r>
-              <w:t>character varying (рядок)</w:t>
+            <w:proofErr w:type="spellStart"/>
+            <w:r>
+              <w:t>character</w:t>
+            </w:r>
+            <w:proofErr w:type="spellEnd"/>
+            <w:r>
+              <w:t xml:space="preserve"> </w:t>
+            </w:r>
+            <w:proofErr w:type="spellStart"/>
+            <w:r>
+              <w:t>varying</w:t>
+            </w:r>
+            <w:proofErr w:type="spellEnd"/>
+            <w:r>
+              <w:t xml:space="preserve"> (рядок)</w:t>
             </w:r>
           </w:p>
         </w:tc>
@@ -3350,9 +3796,11 @@
             </w:tcBorders>
           </w:tcPr>
           <w:p>
+            <w:proofErr w:type="spellStart"/>
             <w:r>
               <w:t>recept</w:t>
             </w:r>
+            <w:proofErr w:type="spellEnd"/>
           </w:p>
         </w:tc>
         <w:tc>
@@ -3366,9 +3814,11 @@
             </w:tcBorders>
           </w:tcPr>
           <w:p>
+            <w:proofErr w:type="spellStart"/>
             <w:r>
               <w:t>medical_history_id</w:t>
             </w:r>
+            <w:proofErr w:type="spellEnd"/>
           </w:p>
         </w:tc>
         <w:tc>
@@ -3383,7 +3833,15 @@
           </w:tcPr>
           <w:p>
             <w:r>
-              <w:t>Ідентифікатор медичної історії (зв'язок з medical_history)</w:t>
+              <w:t xml:space="preserve">Ідентифікатор медичної історії (зв'язок з </w:t>
+            </w:r>
+            <w:proofErr w:type="spellStart"/>
+            <w:r>
+              <w:t>medical_history</w:t>
+            </w:r>
+            <w:proofErr w:type="spellEnd"/>
+            <w:r>
+              <w:t>)</w:t>
             </w:r>
           </w:p>
         </w:tc>
@@ -3398,8 +3856,13 @@
             </w:tcBorders>
           </w:tcPr>
           <w:p>
-            <w:r>
-              <w:t>integer (числовий)</w:t>
+            <w:proofErr w:type="spellStart"/>
+            <w:r>
+              <w:t>integer</w:t>
+            </w:r>
+            <w:proofErr w:type="spellEnd"/>
+            <w:r>
+              <w:t xml:space="preserve"> (числовий)</w:t>
             </w:r>
           </w:p>
         </w:tc>
@@ -3453,16 +3916,17 @@
           <w:lang w:val="ru-RU"/>
         </w:rPr>
       </w:pPr>
-      <w:r>
-        <w:rPr>
-          <w:rFonts w:ascii="Times New Roman" w:eastAsia="Times New Roman" w:hAnsi="Times New Roman" w:cs="Times New Roman"/>
-          <w:sz w:val="28"/>
-          <w:szCs w:val="28"/>
-          <w:lang w:val="ru-RU"/>
-        </w:rPr>
-        <w:lastRenderedPageBreak/>
+      <w:proofErr w:type="gramStart"/>
+      <w:r>
+        <w:rPr>
+          <w:rFonts w:ascii="Times New Roman" w:eastAsia="Times New Roman" w:hAnsi="Times New Roman" w:cs="Times New Roman"/>
+          <w:sz w:val="28"/>
+          <w:szCs w:val="28"/>
+          <w:lang w:val="ru-RU"/>
+        </w:rPr>
         <w:t xml:space="preserve">  </w:t>
       </w:r>
+      <w:proofErr w:type="spellStart"/>
       <w:r>
         <w:rPr>
           <w:rFonts w:ascii="Times New Roman" w:eastAsia="Times New Roman" w:hAnsi="Times New Roman" w:cs="Times New Roman"/>
@@ -3472,8 +3936,34 @@
           <w:szCs w:val="28"/>
           <w:lang w:val="ru-RU"/>
         </w:rPr>
-        <w:t>Таблиця doctor</w:t>
-      </w:r>
+        <w:t>Таблиця</w:t>
+      </w:r>
+      <w:proofErr w:type="spellEnd"/>
+      <w:proofErr w:type="gramEnd"/>
+      <w:r>
+        <w:rPr>
+          <w:rFonts w:ascii="Times New Roman" w:eastAsia="Times New Roman" w:hAnsi="Times New Roman" w:cs="Times New Roman"/>
+          <w:b/>
+          <w:bCs/>
+          <w:sz w:val="28"/>
+          <w:szCs w:val="28"/>
+          <w:lang w:val="ru-RU"/>
+        </w:rPr>
+        <w:t xml:space="preserve"> </w:t>
+      </w:r>
+      <w:proofErr w:type="spellStart"/>
+      <w:r>
+        <w:rPr>
+          <w:rFonts w:ascii="Times New Roman" w:eastAsia="Times New Roman" w:hAnsi="Times New Roman" w:cs="Times New Roman"/>
+          <w:b/>
+          <w:bCs/>
+          <w:sz w:val="28"/>
+          <w:szCs w:val="28"/>
+          <w:lang w:val="ru-RU"/>
+        </w:rPr>
+        <w:t>doctor</w:t>
+      </w:r>
+      <w:proofErr w:type="spellEnd"/>
       <w:r>
         <w:rPr>
           <w:rFonts w:ascii="Times New Roman" w:eastAsia="Times New Roman" w:hAnsi="Times New Roman" w:cs="Times New Roman"/>
@@ -3508,8 +3998,51 @@
           <w:szCs w:val="28"/>
           <w:lang w:val="ru-RU"/>
         </w:rPr>
-        <w:t>doctor_id→"S.F.P",Specialization</w:t>
-      </w:r>
+        <w:lastRenderedPageBreak/>
+        <w:t>doctor_</w:t>
+      </w:r>
+      <w:proofErr w:type="spellStart"/>
+      <w:r>
+        <w:rPr>
+          <w:rFonts w:ascii="Times New Roman" w:eastAsia="Times New Roman" w:hAnsi="Times New Roman" w:cs="Times New Roman"/>
+          <w:sz w:val="28"/>
+          <w:szCs w:val="28"/>
+          <w:lang w:val="ru-RU"/>
+        </w:rPr>
+        <w:t>id</w:t>
+      </w:r>
+      <w:proofErr w:type="spellEnd"/>
+      <w:r>
+        <w:rPr>
+          <w:rFonts w:ascii="Times New Roman" w:eastAsia="Times New Roman" w:hAnsi="Times New Roman" w:cs="Times New Roman"/>
+          <w:sz w:val="28"/>
+          <w:szCs w:val="28"/>
+          <w:lang w:val="ru-RU"/>
+        </w:rPr>
+        <w:t>→"S.F.P</w:t>
+      </w:r>
+      <w:proofErr w:type="gramStart"/>
+      <w:r>
+        <w:rPr>
+          <w:rFonts w:ascii="Times New Roman" w:eastAsia="Times New Roman" w:hAnsi="Times New Roman" w:cs="Times New Roman"/>
+          <w:sz w:val="28"/>
+          <w:szCs w:val="28"/>
+          <w:lang w:val="ru-RU"/>
+        </w:rPr>
+        <w:t>",</w:t>
+      </w:r>
+      <w:proofErr w:type="spellStart"/>
+      <w:r>
+        <w:rPr>
+          <w:rFonts w:ascii="Times New Roman" w:eastAsia="Times New Roman" w:hAnsi="Times New Roman" w:cs="Times New Roman"/>
+          <w:sz w:val="28"/>
+          <w:szCs w:val="28"/>
+          <w:lang w:val="ru-RU"/>
+        </w:rPr>
+        <w:t>Specialization</w:t>
+      </w:r>
+      <w:proofErr w:type="spellEnd"/>
+      <w:proofErr w:type="gramEnd"/>
       <w:r>
         <w:rPr>
           <w:rFonts w:ascii="Times New Roman" w:eastAsia="Times New Roman" w:hAnsi="Times New Roman" w:cs="Times New Roman"/>
@@ -3518,7 +4051,147 @@
           <w:lang w:val="ru-RU"/>
         </w:rPr>
         <w:br/>
-        <w:t>(Ідентифікатор лікаря визначає його повне ім'я та спеціалізацію).</w:t>
+        <w:t>(</w:t>
+      </w:r>
+      <w:proofErr w:type="spellStart"/>
+      <w:r>
+        <w:rPr>
+          <w:rFonts w:ascii="Times New Roman" w:eastAsia="Times New Roman" w:hAnsi="Times New Roman" w:cs="Times New Roman"/>
+          <w:sz w:val="28"/>
+          <w:szCs w:val="28"/>
+          <w:lang w:val="ru-RU"/>
+        </w:rPr>
+        <w:t>Ідентифікатор</w:t>
+      </w:r>
+      <w:proofErr w:type="spellEnd"/>
+      <w:r>
+        <w:rPr>
+          <w:rFonts w:ascii="Times New Roman" w:eastAsia="Times New Roman" w:hAnsi="Times New Roman" w:cs="Times New Roman"/>
+          <w:sz w:val="28"/>
+          <w:szCs w:val="28"/>
+          <w:lang w:val="ru-RU"/>
+        </w:rPr>
+        <w:t xml:space="preserve"> </w:t>
+      </w:r>
+      <w:proofErr w:type="spellStart"/>
+      <w:r>
+        <w:rPr>
+          <w:rFonts w:ascii="Times New Roman" w:eastAsia="Times New Roman" w:hAnsi="Times New Roman" w:cs="Times New Roman"/>
+          <w:sz w:val="28"/>
+          <w:szCs w:val="28"/>
+          <w:lang w:val="ru-RU"/>
+        </w:rPr>
+        <w:t>лікаря</w:t>
+      </w:r>
+      <w:proofErr w:type="spellEnd"/>
+      <w:r>
+        <w:rPr>
+          <w:rFonts w:ascii="Times New Roman" w:eastAsia="Times New Roman" w:hAnsi="Times New Roman" w:cs="Times New Roman"/>
+          <w:sz w:val="28"/>
+          <w:szCs w:val="28"/>
+          <w:lang w:val="ru-RU"/>
+        </w:rPr>
+        <w:t xml:space="preserve"> </w:t>
+      </w:r>
+      <w:proofErr w:type="spellStart"/>
+      <w:r>
+        <w:rPr>
+          <w:rFonts w:ascii="Times New Roman" w:eastAsia="Times New Roman" w:hAnsi="Times New Roman" w:cs="Times New Roman"/>
+          <w:sz w:val="28"/>
+          <w:szCs w:val="28"/>
+          <w:lang w:val="ru-RU"/>
+        </w:rPr>
+        <w:t>визначає</w:t>
+      </w:r>
+      <w:proofErr w:type="spellEnd"/>
+      <w:r>
+        <w:rPr>
+          <w:rFonts w:ascii="Times New Roman" w:eastAsia="Times New Roman" w:hAnsi="Times New Roman" w:cs="Times New Roman"/>
+          <w:sz w:val="28"/>
+          <w:szCs w:val="28"/>
+          <w:lang w:val="ru-RU"/>
+        </w:rPr>
+        <w:t xml:space="preserve"> </w:t>
+      </w:r>
+      <w:proofErr w:type="spellStart"/>
+      <w:r>
+        <w:rPr>
+          <w:rFonts w:ascii="Times New Roman" w:eastAsia="Times New Roman" w:hAnsi="Times New Roman" w:cs="Times New Roman"/>
+          <w:sz w:val="28"/>
+          <w:szCs w:val="28"/>
+          <w:lang w:val="ru-RU"/>
+        </w:rPr>
+        <w:t>його</w:t>
+      </w:r>
+      <w:proofErr w:type="spellEnd"/>
+      <w:r>
+        <w:rPr>
+          <w:rFonts w:ascii="Times New Roman" w:eastAsia="Times New Roman" w:hAnsi="Times New Roman" w:cs="Times New Roman"/>
+          <w:sz w:val="28"/>
+          <w:szCs w:val="28"/>
+          <w:lang w:val="ru-RU"/>
+        </w:rPr>
+        <w:t xml:space="preserve"> </w:t>
+      </w:r>
+      <w:proofErr w:type="spellStart"/>
+      <w:r>
+        <w:rPr>
+          <w:rFonts w:ascii="Times New Roman" w:eastAsia="Times New Roman" w:hAnsi="Times New Roman" w:cs="Times New Roman"/>
+          <w:sz w:val="28"/>
+          <w:szCs w:val="28"/>
+          <w:lang w:val="ru-RU"/>
+        </w:rPr>
+        <w:t>повне</w:t>
+      </w:r>
+      <w:proofErr w:type="spellEnd"/>
+      <w:r>
+        <w:rPr>
+          <w:rFonts w:ascii="Times New Roman" w:eastAsia="Times New Roman" w:hAnsi="Times New Roman" w:cs="Times New Roman"/>
+          <w:sz w:val="28"/>
+          <w:szCs w:val="28"/>
+          <w:lang w:val="ru-RU"/>
+        </w:rPr>
+        <w:t xml:space="preserve"> </w:t>
+      </w:r>
+      <w:proofErr w:type="spellStart"/>
+      <w:r>
+        <w:rPr>
+          <w:rFonts w:ascii="Times New Roman" w:eastAsia="Times New Roman" w:hAnsi="Times New Roman" w:cs="Times New Roman"/>
+          <w:sz w:val="28"/>
+          <w:szCs w:val="28"/>
+          <w:lang w:val="ru-RU"/>
+        </w:rPr>
+        <w:t>ім'я</w:t>
+      </w:r>
+      <w:proofErr w:type="spellEnd"/>
+      <w:r>
+        <w:rPr>
+          <w:rFonts w:ascii="Times New Roman" w:eastAsia="Times New Roman" w:hAnsi="Times New Roman" w:cs="Times New Roman"/>
+          <w:sz w:val="28"/>
+          <w:szCs w:val="28"/>
+          <w:lang w:val="ru-RU"/>
+        </w:rPr>
+        <w:t xml:space="preserve"> та </w:t>
+      </w:r>
+      <w:proofErr w:type="spellStart"/>
+      <w:r>
+        <w:rPr>
+          <w:rFonts w:ascii="Times New Roman" w:eastAsia="Times New Roman" w:hAnsi="Times New Roman" w:cs="Times New Roman"/>
+          <w:sz w:val="28"/>
+          <w:szCs w:val="28"/>
+          <w:lang w:val="ru-RU"/>
+        </w:rPr>
+        <w:t>спеціалізацію</w:t>
+      </w:r>
+      <w:proofErr w:type="spellEnd"/>
+      <w:r>
+        <w:rPr>
+          <w:rFonts w:ascii="Times New Roman" w:eastAsia="Times New Roman" w:hAnsi="Times New Roman" w:cs="Times New Roman"/>
+          <w:sz w:val="28"/>
+          <w:szCs w:val="28"/>
+          <w:lang w:val="ru-RU"/>
+        </w:rPr>
+        <w:t>).</w:t>
       </w:r>
     </w:p>
     <w:p>
@@ -3534,6 +4207,7 @@
           <w:lang w:val="ru-RU"/>
         </w:rPr>
       </w:pPr>
+      <w:proofErr w:type="gramStart"/>
       <w:r>
         <w:rPr>
           <w:rFonts w:ascii="Times New Roman" w:eastAsia="Times New Roman" w:hAnsi="Times New Roman" w:cs="Times New Roman"/>
@@ -3543,6 +4217,7 @@
         </w:rPr>
         <w:t xml:space="preserve">  </w:t>
       </w:r>
+      <w:proofErr w:type="spellStart"/>
       <w:r>
         <w:rPr>
           <w:rFonts w:ascii="Times New Roman" w:eastAsia="Times New Roman" w:hAnsi="Times New Roman" w:cs="Times New Roman"/>
@@ -3552,8 +4227,34 @@
           <w:szCs w:val="28"/>
           <w:lang w:val="ru-RU"/>
         </w:rPr>
-        <w:t>Таблиця medical_history</w:t>
-      </w:r>
+        <w:t>Таблиця</w:t>
+      </w:r>
+      <w:proofErr w:type="spellEnd"/>
+      <w:proofErr w:type="gramEnd"/>
+      <w:r>
+        <w:rPr>
+          <w:rFonts w:ascii="Times New Roman" w:eastAsia="Times New Roman" w:hAnsi="Times New Roman" w:cs="Times New Roman"/>
+          <w:b/>
+          <w:bCs/>
+          <w:sz w:val="28"/>
+          <w:szCs w:val="28"/>
+          <w:lang w:val="ru-RU"/>
+        </w:rPr>
+        <w:t xml:space="preserve"> </w:t>
+      </w:r>
+      <w:proofErr w:type="spellStart"/>
+      <w:r>
+        <w:rPr>
+          <w:rFonts w:ascii="Times New Roman" w:eastAsia="Times New Roman" w:hAnsi="Times New Roman" w:cs="Times New Roman"/>
+          <w:b/>
+          <w:bCs/>
+          <w:sz w:val="28"/>
+          <w:szCs w:val="28"/>
+          <w:lang w:val="ru-RU"/>
+        </w:rPr>
+        <w:t>medical_history</w:t>
+      </w:r>
+      <w:proofErr w:type="spellEnd"/>
       <w:r>
         <w:rPr>
           <w:rFonts w:ascii="Times New Roman" w:eastAsia="Times New Roman" w:hAnsi="Times New Roman" w:cs="Times New Roman"/>
@@ -3581,15 +4282,77 @@
           <w:lang w:val="ru-RU"/>
         </w:rPr>
       </w:pPr>
-      <w:r>
-        <w:rPr>
-          <w:rFonts w:ascii="Times New Roman" w:eastAsia="Times New Roman" w:hAnsi="Times New Roman" w:cs="Times New Roman"/>
-          <w:sz w:val="28"/>
-          <w:szCs w:val="28"/>
-          <w:lang w:val="ru-RU"/>
-        </w:rPr>
-        <w:t>medical_history_id→diagnos_name, description, doctor_id, patient_id</w:t>
-      </w:r>
+      <w:proofErr w:type="spellStart"/>
+      <w:r>
+        <w:rPr>
+          <w:rFonts w:ascii="Times New Roman" w:eastAsia="Times New Roman" w:hAnsi="Times New Roman" w:cs="Times New Roman"/>
+          <w:sz w:val="28"/>
+          <w:szCs w:val="28"/>
+          <w:lang w:val="ru-RU"/>
+        </w:rPr>
+        <w:t>medical_history_id→diagnos_name</w:t>
+      </w:r>
+      <w:proofErr w:type="spellEnd"/>
+      <w:r>
+        <w:rPr>
+          <w:rFonts w:ascii="Times New Roman" w:eastAsia="Times New Roman" w:hAnsi="Times New Roman" w:cs="Times New Roman"/>
+          <w:sz w:val="28"/>
+          <w:szCs w:val="28"/>
+          <w:lang w:val="ru-RU"/>
+        </w:rPr>
+        <w:t xml:space="preserve">, </w:t>
+      </w:r>
+      <w:proofErr w:type="spellStart"/>
+      <w:r>
+        <w:rPr>
+          <w:rFonts w:ascii="Times New Roman" w:eastAsia="Times New Roman" w:hAnsi="Times New Roman" w:cs="Times New Roman"/>
+          <w:sz w:val="28"/>
+          <w:szCs w:val="28"/>
+          <w:lang w:val="ru-RU"/>
+        </w:rPr>
+        <w:t>description</w:t>
+      </w:r>
+      <w:proofErr w:type="spellEnd"/>
+      <w:r>
+        <w:rPr>
+          <w:rFonts w:ascii="Times New Roman" w:eastAsia="Times New Roman" w:hAnsi="Times New Roman" w:cs="Times New Roman"/>
+          <w:sz w:val="28"/>
+          <w:szCs w:val="28"/>
+          <w:lang w:val="ru-RU"/>
+        </w:rPr>
+        <w:t xml:space="preserve">, </w:t>
+      </w:r>
+      <w:proofErr w:type="spellStart"/>
+      <w:r>
+        <w:rPr>
+          <w:rFonts w:ascii="Times New Roman" w:eastAsia="Times New Roman" w:hAnsi="Times New Roman" w:cs="Times New Roman"/>
+          <w:sz w:val="28"/>
+          <w:szCs w:val="28"/>
+          <w:lang w:val="ru-RU"/>
+        </w:rPr>
+        <w:t>doctor_id</w:t>
+      </w:r>
+      <w:proofErr w:type="spellEnd"/>
+      <w:r>
+        <w:rPr>
+          <w:rFonts w:ascii="Times New Roman" w:eastAsia="Times New Roman" w:hAnsi="Times New Roman" w:cs="Times New Roman"/>
+          <w:sz w:val="28"/>
+          <w:szCs w:val="28"/>
+          <w:lang w:val="ru-RU"/>
+        </w:rPr>
+        <w:t xml:space="preserve">, </w:t>
+      </w:r>
+      <w:proofErr w:type="spellStart"/>
+      <w:r>
+        <w:rPr>
+          <w:rFonts w:ascii="Times New Roman" w:eastAsia="Times New Roman" w:hAnsi="Times New Roman" w:cs="Times New Roman"/>
+          <w:sz w:val="28"/>
+          <w:szCs w:val="28"/>
+          <w:lang w:val="ru-RU"/>
+        </w:rPr>
+        <w:t>patient_id</w:t>
+      </w:r>
+      <w:proofErr w:type="spellEnd"/>
       <w:r>
         <w:rPr>
           <w:rFonts w:ascii="Times New Roman" w:eastAsia="Times New Roman" w:hAnsi="Times New Roman" w:cs="Times New Roman"/>
@@ -3598,7 +4361,207 @@
           <w:lang w:val="ru-RU"/>
         </w:rPr>
         <w:br/>
-        <w:t>(Ідентифікатор медичної історії визначає назву діагнозу, опис, а також лікаря та пацієнта).</w:t>
+        <w:t>(</w:t>
+      </w:r>
+      <w:proofErr w:type="spellStart"/>
+      <w:r>
+        <w:rPr>
+          <w:rFonts w:ascii="Times New Roman" w:eastAsia="Times New Roman" w:hAnsi="Times New Roman" w:cs="Times New Roman"/>
+          <w:sz w:val="28"/>
+          <w:szCs w:val="28"/>
+          <w:lang w:val="ru-RU"/>
+        </w:rPr>
+        <w:t>Ідентифікатор</w:t>
+      </w:r>
+      <w:proofErr w:type="spellEnd"/>
+      <w:r>
+        <w:rPr>
+          <w:rFonts w:ascii="Times New Roman" w:eastAsia="Times New Roman" w:hAnsi="Times New Roman" w:cs="Times New Roman"/>
+          <w:sz w:val="28"/>
+          <w:szCs w:val="28"/>
+          <w:lang w:val="ru-RU"/>
+        </w:rPr>
+        <w:t xml:space="preserve"> </w:t>
+      </w:r>
+      <w:proofErr w:type="spellStart"/>
+      <w:r>
+        <w:rPr>
+          <w:rFonts w:ascii="Times New Roman" w:eastAsia="Times New Roman" w:hAnsi="Times New Roman" w:cs="Times New Roman"/>
+          <w:sz w:val="28"/>
+          <w:szCs w:val="28"/>
+          <w:lang w:val="ru-RU"/>
+        </w:rPr>
+        <w:t>медичної</w:t>
+      </w:r>
+      <w:proofErr w:type="spellEnd"/>
+      <w:r>
+        <w:rPr>
+          <w:rFonts w:ascii="Times New Roman" w:eastAsia="Times New Roman" w:hAnsi="Times New Roman" w:cs="Times New Roman"/>
+          <w:sz w:val="28"/>
+          <w:szCs w:val="28"/>
+          <w:lang w:val="ru-RU"/>
+        </w:rPr>
+        <w:t xml:space="preserve"> </w:t>
+      </w:r>
+      <w:proofErr w:type="spellStart"/>
+      <w:r>
+        <w:rPr>
+          <w:rFonts w:ascii="Times New Roman" w:eastAsia="Times New Roman" w:hAnsi="Times New Roman" w:cs="Times New Roman"/>
+          <w:sz w:val="28"/>
+          <w:szCs w:val="28"/>
+          <w:lang w:val="ru-RU"/>
+        </w:rPr>
+        <w:t>історії</w:t>
+      </w:r>
+      <w:proofErr w:type="spellEnd"/>
+      <w:r>
+        <w:rPr>
+          <w:rFonts w:ascii="Times New Roman" w:eastAsia="Times New Roman" w:hAnsi="Times New Roman" w:cs="Times New Roman"/>
+          <w:sz w:val="28"/>
+          <w:szCs w:val="28"/>
+          <w:lang w:val="ru-RU"/>
+        </w:rPr>
+        <w:t xml:space="preserve"> </w:t>
+      </w:r>
+      <w:proofErr w:type="spellStart"/>
+      <w:r>
+        <w:rPr>
+          <w:rFonts w:ascii="Times New Roman" w:eastAsia="Times New Roman" w:hAnsi="Times New Roman" w:cs="Times New Roman"/>
+          <w:sz w:val="28"/>
+          <w:szCs w:val="28"/>
+          <w:lang w:val="ru-RU"/>
+        </w:rPr>
+        <w:t>визначає</w:t>
+      </w:r>
+      <w:proofErr w:type="spellEnd"/>
+      <w:r>
+        <w:rPr>
+          <w:rFonts w:ascii="Times New Roman" w:eastAsia="Times New Roman" w:hAnsi="Times New Roman" w:cs="Times New Roman"/>
+          <w:sz w:val="28"/>
+          <w:szCs w:val="28"/>
+          <w:lang w:val="ru-RU"/>
+        </w:rPr>
+        <w:t xml:space="preserve"> </w:t>
+      </w:r>
+      <w:proofErr w:type="spellStart"/>
+      <w:r>
+        <w:rPr>
+          <w:rFonts w:ascii="Times New Roman" w:eastAsia="Times New Roman" w:hAnsi="Times New Roman" w:cs="Times New Roman"/>
+          <w:sz w:val="28"/>
+          <w:szCs w:val="28"/>
+          <w:lang w:val="ru-RU"/>
+        </w:rPr>
+        <w:t>назву</w:t>
+      </w:r>
+      <w:proofErr w:type="spellEnd"/>
+      <w:r>
+        <w:rPr>
+          <w:rFonts w:ascii="Times New Roman" w:eastAsia="Times New Roman" w:hAnsi="Times New Roman" w:cs="Times New Roman"/>
+          <w:sz w:val="28"/>
+          <w:szCs w:val="28"/>
+          <w:lang w:val="ru-RU"/>
+        </w:rPr>
+        <w:t xml:space="preserve"> </w:t>
+      </w:r>
+      <w:proofErr w:type="spellStart"/>
+      <w:r>
+        <w:rPr>
+          <w:rFonts w:ascii="Times New Roman" w:eastAsia="Times New Roman" w:hAnsi="Times New Roman" w:cs="Times New Roman"/>
+          <w:sz w:val="28"/>
+          <w:szCs w:val="28"/>
+          <w:lang w:val="ru-RU"/>
+        </w:rPr>
+        <w:t>діагнозу</w:t>
+      </w:r>
+      <w:proofErr w:type="spellEnd"/>
+      <w:r>
+        <w:rPr>
+          <w:rFonts w:ascii="Times New Roman" w:eastAsia="Times New Roman" w:hAnsi="Times New Roman" w:cs="Times New Roman"/>
+          <w:sz w:val="28"/>
+          <w:szCs w:val="28"/>
+          <w:lang w:val="ru-RU"/>
+        </w:rPr>
+        <w:t xml:space="preserve">, </w:t>
+      </w:r>
+      <w:proofErr w:type="spellStart"/>
+      <w:r>
+        <w:rPr>
+          <w:rFonts w:ascii="Times New Roman" w:eastAsia="Times New Roman" w:hAnsi="Times New Roman" w:cs="Times New Roman"/>
+          <w:sz w:val="28"/>
+          <w:szCs w:val="28"/>
+          <w:lang w:val="ru-RU"/>
+        </w:rPr>
+        <w:t>опис</w:t>
+      </w:r>
+      <w:proofErr w:type="spellEnd"/>
+      <w:r>
+        <w:rPr>
+          <w:rFonts w:ascii="Times New Roman" w:eastAsia="Times New Roman" w:hAnsi="Times New Roman" w:cs="Times New Roman"/>
+          <w:sz w:val="28"/>
+          <w:szCs w:val="28"/>
+          <w:lang w:val="ru-RU"/>
+        </w:rPr>
+        <w:t xml:space="preserve">, а </w:t>
+      </w:r>
+      <w:proofErr w:type="spellStart"/>
+      <w:r>
+        <w:rPr>
+          <w:rFonts w:ascii="Times New Roman" w:eastAsia="Times New Roman" w:hAnsi="Times New Roman" w:cs="Times New Roman"/>
+          <w:sz w:val="28"/>
+          <w:szCs w:val="28"/>
+          <w:lang w:val="ru-RU"/>
+        </w:rPr>
+        <w:t>також</w:t>
+      </w:r>
+      <w:proofErr w:type="spellEnd"/>
+      <w:r>
+        <w:rPr>
+          <w:rFonts w:ascii="Times New Roman" w:eastAsia="Times New Roman" w:hAnsi="Times New Roman" w:cs="Times New Roman"/>
+          <w:sz w:val="28"/>
+          <w:szCs w:val="28"/>
+          <w:lang w:val="ru-RU"/>
+        </w:rPr>
+        <w:t xml:space="preserve"> </w:t>
+      </w:r>
+      <w:proofErr w:type="spellStart"/>
+      <w:r>
+        <w:rPr>
+          <w:rFonts w:ascii="Times New Roman" w:eastAsia="Times New Roman" w:hAnsi="Times New Roman" w:cs="Times New Roman"/>
+          <w:sz w:val="28"/>
+          <w:szCs w:val="28"/>
+          <w:lang w:val="ru-RU"/>
+        </w:rPr>
+        <w:t>лікаря</w:t>
+      </w:r>
+      <w:proofErr w:type="spellEnd"/>
+      <w:r>
+        <w:rPr>
+          <w:rFonts w:ascii="Times New Roman" w:eastAsia="Times New Roman" w:hAnsi="Times New Roman" w:cs="Times New Roman"/>
+          <w:sz w:val="28"/>
+          <w:szCs w:val="28"/>
+          <w:lang w:val="ru-RU"/>
+        </w:rPr>
+        <w:t xml:space="preserve"> та </w:t>
+      </w:r>
+      <w:proofErr w:type="spellStart"/>
+      <w:r>
+        <w:rPr>
+          <w:rFonts w:ascii="Times New Roman" w:eastAsia="Times New Roman" w:hAnsi="Times New Roman" w:cs="Times New Roman"/>
+          <w:sz w:val="28"/>
+          <w:szCs w:val="28"/>
+          <w:lang w:val="ru-RU"/>
+        </w:rPr>
+        <w:t>пацієнта</w:t>
+      </w:r>
+      <w:proofErr w:type="spellEnd"/>
+      <w:r>
+        <w:rPr>
+          <w:rFonts w:ascii="Times New Roman" w:eastAsia="Times New Roman" w:hAnsi="Times New Roman" w:cs="Times New Roman"/>
+          <w:sz w:val="28"/>
+          <w:szCs w:val="28"/>
+          <w:lang w:val="ru-RU"/>
+        </w:rPr>
+        <w:t>).</w:t>
       </w:r>
     </w:p>
     <w:p>
@@ -3618,14 +4581,147 @@
           <w:lang w:val="ru-RU"/>
         </w:rPr>
       </w:pPr>
-      <w:r>
-        <w:rPr>
-          <w:rFonts w:ascii="Times New Roman" w:eastAsia="Times New Roman" w:hAnsi="Times New Roman" w:cs="Times New Roman"/>
-          <w:sz w:val="28"/>
-          <w:szCs w:val="28"/>
-          <w:lang w:val="ru-RU"/>
-        </w:rPr>
-        <w:t>doctor_id→(атрибути таблиці doctor: "S.F.P", Specialization) через зовнішній ключ dtomh.</w:t>
+      <w:proofErr w:type="spellStart"/>
+      <w:r>
+        <w:rPr>
+          <w:rFonts w:ascii="Times New Roman" w:eastAsia="Times New Roman" w:hAnsi="Times New Roman" w:cs="Times New Roman"/>
+          <w:sz w:val="28"/>
+          <w:szCs w:val="28"/>
+          <w:lang w:val="ru-RU"/>
+        </w:rPr>
+        <w:t>doctor_id</w:t>
+      </w:r>
+      <w:proofErr w:type="spellEnd"/>
+      <w:proofErr w:type="gramStart"/>
+      <w:r>
+        <w:rPr>
+          <w:rFonts w:ascii="Times New Roman" w:eastAsia="Times New Roman" w:hAnsi="Times New Roman" w:cs="Times New Roman"/>
+          <w:sz w:val="28"/>
+          <w:szCs w:val="28"/>
+          <w:lang w:val="ru-RU"/>
+        </w:rPr>
+        <w:t>→(</w:t>
+      </w:r>
+      <w:proofErr w:type="spellStart"/>
+      <w:proofErr w:type="gramEnd"/>
+      <w:r>
+        <w:rPr>
+          <w:rFonts w:ascii="Times New Roman" w:eastAsia="Times New Roman" w:hAnsi="Times New Roman" w:cs="Times New Roman"/>
+          <w:sz w:val="28"/>
+          <w:szCs w:val="28"/>
+          <w:lang w:val="ru-RU"/>
+        </w:rPr>
+        <w:t>атрибути</w:t>
+      </w:r>
+      <w:proofErr w:type="spellEnd"/>
+      <w:r>
+        <w:rPr>
+          <w:rFonts w:ascii="Times New Roman" w:eastAsia="Times New Roman" w:hAnsi="Times New Roman" w:cs="Times New Roman"/>
+          <w:sz w:val="28"/>
+          <w:szCs w:val="28"/>
+          <w:lang w:val="ru-RU"/>
+        </w:rPr>
+        <w:t xml:space="preserve"> </w:t>
+      </w:r>
+      <w:proofErr w:type="spellStart"/>
+      <w:r>
+        <w:rPr>
+          <w:rFonts w:ascii="Times New Roman" w:eastAsia="Times New Roman" w:hAnsi="Times New Roman" w:cs="Times New Roman"/>
+          <w:sz w:val="28"/>
+          <w:szCs w:val="28"/>
+          <w:lang w:val="ru-RU"/>
+        </w:rPr>
+        <w:t>таблиці</w:t>
+      </w:r>
+      <w:proofErr w:type="spellEnd"/>
+      <w:r>
+        <w:rPr>
+          <w:rFonts w:ascii="Times New Roman" w:eastAsia="Times New Roman" w:hAnsi="Times New Roman" w:cs="Times New Roman"/>
+          <w:sz w:val="28"/>
+          <w:szCs w:val="28"/>
+          <w:lang w:val="ru-RU"/>
+        </w:rPr>
+        <w:t xml:space="preserve"> </w:t>
+      </w:r>
+      <w:proofErr w:type="spellStart"/>
+      <w:r>
+        <w:rPr>
+          <w:rFonts w:ascii="Times New Roman" w:eastAsia="Times New Roman" w:hAnsi="Times New Roman" w:cs="Times New Roman"/>
+          <w:sz w:val="28"/>
+          <w:szCs w:val="28"/>
+          <w:lang w:val="ru-RU"/>
+        </w:rPr>
+        <w:t>doctor</w:t>
+      </w:r>
+      <w:proofErr w:type="spellEnd"/>
+      <w:r>
+        <w:rPr>
+          <w:rFonts w:ascii="Times New Roman" w:eastAsia="Times New Roman" w:hAnsi="Times New Roman" w:cs="Times New Roman"/>
+          <w:sz w:val="28"/>
+          <w:szCs w:val="28"/>
+          <w:lang w:val="ru-RU"/>
+        </w:rPr>
+        <w:t xml:space="preserve">: "S.F.P", </w:t>
+      </w:r>
+      <w:proofErr w:type="spellStart"/>
+      <w:r>
+        <w:rPr>
+          <w:rFonts w:ascii="Times New Roman" w:eastAsia="Times New Roman" w:hAnsi="Times New Roman" w:cs="Times New Roman"/>
+          <w:sz w:val="28"/>
+          <w:szCs w:val="28"/>
+          <w:lang w:val="ru-RU"/>
+        </w:rPr>
+        <w:t>Specialization</w:t>
+      </w:r>
+      <w:proofErr w:type="spellEnd"/>
+      <w:r>
+        <w:rPr>
+          <w:rFonts w:ascii="Times New Roman" w:eastAsia="Times New Roman" w:hAnsi="Times New Roman" w:cs="Times New Roman"/>
+          <w:sz w:val="28"/>
+          <w:szCs w:val="28"/>
+          <w:lang w:val="ru-RU"/>
+        </w:rPr>
+        <w:t xml:space="preserve">) через </w:t>
+      </w:r>
+      <w:proofErr w:type="spellStart"/>
+      <w:r>
+        <w:rPr>
+          <w:rFonts w:ascii="Times New Roman" w:eastAsia="Times New Roman" w:hAnsi="Times New Roman" w:cs="Times New Roman"/>
+          <w:sz w:val="28"/>
+          <w:szCs w:val="28"/>
+          <w:lang w:val="ru-RU"/>
+        </w:rPr>
+        <w:t>зовнішній</w:t>
+      </w:r>
+      <w:proofErr w:type="spellEnd"/>
+      <w:r>
+        <w:rPr>
+          <w:rFonts w:ascii="Times New Roman" w:eastAsia="Times New Roman" w:hAnsi="Times New Roman" w:cs="Times New Roman"/>
+          <w:sz w:val="28"/>
+          <w:szCs w:val="28"/>
+          <w:lang w:val="ru-RU"/>
+        </w:rPr>
+        <w:t xml:space="preserve"> ключ </w:t>
+      </w:r>
+      <w:proofErr w:type="spellStart"/>
+      <w:r>
+        <w:rPr>
+          <w:rFonts w:ascii="Times New Roman" w:eastAsia="Times New Roman" w:hAnsi="Times New Roman" w:cs="Times New Roman"/>
+          <w:sz w:val="28"/>
+          <w:szCs w:val="28"/>
+          <w:lang w:val="ru-RU"/>
+        </w:rPr>
+        <w:t>dtomh</w:t>
+      </w:r>
+      <w:proofErr w:type="spellEnd"/>
+      <w:r>
+        <w:rPr>
+          <w:rFonts w:ascii="Times New Roman" w:eastAsia="Times New Roman" w:hAnsi="Times New Roman" w:cs="Times New Roman"/>
+          <w:sz w:val="28"/>
+          <w:szCs w:val="28"/>
+          <w:lang w:val="ru-RU"/>
+        </w:rPr>
+        <w:t>.</w:t>
       </w:r>
     </w:p>
     <w:p>
@@ -3645,14 +4741,147 @@
           <w:lang w:val="ru-RU"/>
         </w:rPr>
       </w:pPr>
-      <w:r>
-        <w:rPr>
-          <w:rFonts w:ascii="Times New Roman" w:eastAsia="Times New Roman" w:hAnsi="Times New Roman" w:cs="Times New Roman"/>
-          <w:sz w:val="28"/>
-          <w:szCs w:val="28"/>
-          <w:lang w:val="ru-RU"/>
-        </w:rPr>
-        <w:t>patient_id→(атрибути таблиці patient: "S.F.P", gender, DOB) через зовнішній ключ ptomh.</w:t>
+      <w:proofErr w:type="spellStart"/>
+      <w:r>
+        <w:rPr>
+          <w:rFonts w:ascii="Times New Roman" w:eastAsia="Times New Roman" w:hAnsi="Times New Roman" w:cs="Times New Roman"/>
+          <w:sz w:val="28"/>
+          <w:szCs w:val="28"/>
+          <w:lang w:val="ru-RU"/>
+        </w:rPr>
+        <w:t>patient_id</w:t>
+      </w:r>
+      <w:proofErr w:type="spellEnd"/>
+      <w:proofErr w:type="gramStart"/>
+      <w:r>
+        <w:rPr>
+          <w:rFonts w:ascii="Times New Roman" w:eastAsia="Times New Roman" w:hAnsi="Times New Roman" w:cs="Times New Roman"/>
+          <w:sz w:val="28"/>
+          <w:szCs w:val="28"/>
+          <w:lang w:val="ru-RU"/>
+        </w:rPr>
+        <w:t>→(</w:t>
+      </w:r>
+      <w:proofErr w:type="spellStart"/>
+      <w:proofErr w:type="gramEnd"/>
+      <w:r>
+        <w:rPr>
+          <w:rFonts w:ascii="Times New Roman" w:eastAsia="Times New Roman" w:hAnsi="Times New Roman" w:cs="Times New Roman"/>
+          <w:sz w:val="28"/>
+          <w:szCs w:val="28"/>
+          <w:lang w:val="ru-RU"/>
+        </w:rPr>
+        <w:t>атрибути</w:t>
+      </w:r>
+      <w:proofErr w:type="spellEnd"/>
+      <w:r>
+        <w:rPr>
+          <w:rFonts w:ascii="Times New Roman" w:eastAsia="Times New Roman" w:hAnsi="Times New Roman" w:cs="Times New Roman"/>
+          <w:sz w:val="28"/>
+          <w:szCs w:val="28"/>
+          <w:lang w:val="ru-RU"/>
+        </w:rPr>
+        <w:t xml:space="preserve"> </w:t>
+      </w:r>
+      <w:proofErr w:type="spellStart"/>
+      <w:r>
+        <w:rPr>
+          <w:rFonts w:ascii="Times New Roman" w:eastAsia="Times New Roman" w:hAnsi="Times New Roman" w:cs="Times New Roman"/>
+          <w:sz w:val="28"/>
+          <w:szCs w:val="28"/>
+          <w:lang w:val="ru-RU"/>
+        </w:rPr>
+        <w:t>таблиці</w:t>
+      </w:r>
+      <w:proofErr w:type="spellEnd"/>
+      <w:r>
+        <w:rPr>
+          <w:rFonts w:ascii="Times New Roman" w:eastAsia="Times New Roman" w:hAnsi="Times New Roman" w:cs="Times New Roman"/>
+          <w:sz w:val="28"/>
+          <w:szCs w:val="28"/>
+          <w:lang w:val="ru-RU"/>
+        </w:rPr>
+        <w:t xml:space="preserve"> </w:t>
+      </w:r>
+      <w:proofErr w:type="spellStart"/>
+      <w:r>
+        <w:rPr>
+          <w:rFonts w:ascii="Times New Roman" w:eastAsia="Times New Roman" w:hAnsi="Times New Roman" w:cs="Times New Roman"/>
+          <w:sz w:val="28"/>
+          <w:szCs w:val="28"/>
+          <w:lang w:val="ru-RU"/>
+        </w:rPr>
+        <w:t>patient</w:t>
+      </w:r>
+      <w:proofErr w:type="spellEnd"/>
+      <w:r>
+        <w:rPr>
+          <w:rFonts w:ascii="Times New Roman" w:eastAsia="Times New Roman" w:hAnsi="Times New Roman" w:cs="Times New Roman"/>
+          <w:sz w:val="28"/>
+          <w:szCs w:val="28"/>
+          <w:lang w:val="ru-RU"/>
+        </w:rPr>
+        <w:t xml:space="preserve">: "S.F.P", </w:t>
+      </w:r>
+      <w:proofErr w:type="spellStart"/>
+      <w:r>
+        <w:rPr>
+          <w:rFonts w:ascii="Times New Roman" w:eastAsia="Times New Roman" w:hAnsi="Times New Roman" w:cs="Times New Roman"/>
+          <w:sz w:val="28"/>
+          <w:szCs w:val="28"/>
+          <w:lang w:val="ru-RU"/>
+        </w:rPr>
+        <w:t>gender</w:t>
+      </w:r>
+      <w:proofErr w:type="spellEnd"/>
+      <w:r>
+        <w:rPr>
+          <w:rFonts w:ascii="Times New Roman" w:eastAsia="Times New Roman" w:hAnsi="Times New Roman" w:cs="Times New Roman"/>
+          <w:sz w:val="28"/>
+          <w:szCs w:val="28"/>
+          <w:lang w:val="ru-RU"/>
+        </w:rPr>
+        <w:t xml:space="preserve">, DOB) через </w:t>
+      </w:r>
+      <w:proofErr w:type="spellStart"/>
+      <w:r>
+        <w:rPr>
+          <w:rFonts w:ascii="Times New Roman" w:eastAsia="Times New Roman" w:hAnsi="Times New Roman" w:cs="Times New Roman"/>
+          <w:sz w:val="28"/>
+          <w:szCs w:val="28"/>
+          <w:lang w:val="ru-RU"/>
+        </w:rPr>
+        <w:t>зовнішній</w:t>
+      </w:r>
+      <w:proofErr w:type="spellEnd"/>
+      <w:r>
+        <w:rPr>
+          <w:rFonts w:ascii="Times New Roman" w:eastAsia="Times New Roman" w:hAnsi="Times New Roman" w:cs="Times New Roman"/>
+          <w:sz w:val="28"/>
+          <w:szCs w:val="28"/>
+          <w:lang w:val="ru-RU"/>
+        </w:rPr>
+        <w:t xml:space="preserve"> ключ </w:t>
+      </w:r>
+      <w:proofErr w:type="spellStart"/>
+      <w:r>
+        <w:rPr>
+          <w:rFonts w:ascii="Times New Roman" w:eastAsia="Times New Roman" w:hAnsi="Times New Roman" w:cs="Times New Roman"/>
+          <w:sz w:val="28"/>
+          <w:szCs w:val="28"/>
+          <w:lang w:val="ru-RU"/>
+        </w:rPr>
+        <w:t>ptomh</w:t>
+      </w:r>
+      <w:proofErr w:type="spellEnd"/>
+      <w:r>
+        <w:rPr>
+          <w:rFonts w:ascii="Times New Roman" w:eastAsia="Times New Roman" w:hAnsi="Times New Roman" w:cs="Times New Roman"/>
+          <w:sz w:val="28"/>
+          <w:szCs w:val="28"/>
+          <w:lang w:val="ru-RU"/>
+        </w:rPr>
+        <w:t>.</w:t>
       </w:r>
     </w:p>
     <w:p>
@@ -3668,6 +4897,7 @@
           <w:lang w:val="ru-RU"/>
         </w:rPr>
       </w:pPr>
+      <w:proofErr w:type="gramStart"/>
       <w:r>
         <w:rPr>
           <w:rFonts w:ascii="Times New Roman" w:eastAsia="Times New Roman" w:hAnsi="Times New Roman" w:cs="Times New Roman"/>
@@ -3677,6 +4907,7 @@
         </w:rPr>
         <w:t xml:space="preserve">  </w:t>
       </w:r>
+      <w:proofErr w:type="spellStart"/>
       <w:r>
         <w:rPr>
           <w:rFonts w:ascii="Times New Roman" w:eastAsia="Times New Roman" w:hAnsi="Times New Roman" w:cs="Times New Roman"/>
@@ -3686,8 +4917,34 @@
           <w:szCs w:val="28"/>
           <w:lang w:val="ru-RU"/>
         </w:rPr>
-        <w:t>Таблиця patient</w:t>
-      </w:r>
+        <w:t>Таблиця</w:t>
+      </w:r>
+      <w:proofErr w:type="spellEnd"/>
+      <w:proofErr w:type="gramEnd"/>
+      <w:r>
+        <w:rPr>
+          <w:rFonts w:ascii="Times New Roman" w:eastAsia="Times New Roman" w:hAnsi="Times New Roman" w:cs="Times New Roman"/>
+          <w:b/>
+          <w:bCs/>
+          <w:sz w:val="28"/>
+          <w:szCs w:val="28"/>
+          <w:lang w:val="ru-RU"/>
+        </w:rPr>
+        <w:t xml:space="preserve"> </w:t>
+      </w:r>
+      <w:proofErr w:type="spellStart"/>
+      <w:r>
+        <w:rPr>
+          <w:rFonts w:ascii="Times New Roman" w:eastAsia="Times New Roman" w:hAnsi="Times New Roman" w:cs="Times New Roman"/>
+          <w:b/>
+          <w:bCs/>
+          <w:sz w:val="28"/>
+          <w:szCs w:val="28"/>
+          <w:lang w:val="ru-RU"/>
+        </w:rPr>
+        <w:t>patient</w:t>
+      </w:r>
+      <w:proofErr w:type="spellEnd"/>
       <w:r>
         <w:rPr>
           <w:rFonts w:ascii="Times New Roman" w:eastAsia="Times New Roman" w:hAnsi="Times New Roman" w:cs="Times New Roman"/>
@@ -3722,8 +4979,59 @@
           <w:szCs w:val="28"/>
           <w:lang w:val="ru-RU"/>
         </w:rPr>
-        <w:t>patient_id→"S.F.P",gender,DOB</w:t>
-      </w:r>
+        <w:t>patient_</w:t>
+      </w:r>
+      <w:proofErr w:type="spellStart"/>
+      <w:r>
+        <w:rPr>
+          <w:rFonts w:ascii="Times New Roman" w:eastAsia="Times New Roman" w:hAnsi="Times New Roman" w:cs="Times New Roman"/>
+          <w:sz w:val="28"/>
+          <w:szCs w:val="28"/>
+          <w:lang w:val="ru-RU"/>
+        </w:rPr>
+        <w:t>id</w:t>
+      </w:r>
+      <w:proofErr w:type="spellEnd"/>
+      <w:r>
+        <w:rPr>
+          <w:rFonts w:ascii="Times New Roman" w:eastAsia="Times New Roman" w:hAnsi="Times New Roman" w:cs="Times New Roman"/>
+          <w:sz w:val="28"/>
+          <w:szCs w:val="28"/>
+          <w:lang w:val="ru-RU"/>
+        </w:rPr>
+        <w:t>→"S.F.P</w:t>
+      </w:r>
+      <w:proofErr w:type="gramStart"/>
+      <w:r>
+        <w:rPr>
+          <w:rFonts w:ascii="Times New Roman" w:eastAsia="Times New Roman" w:hAnsi="Times New Roman" w:cs="Times New Roman"/>
+          <w:sz w:val="28"/>
+          <w:szCs w:val="28"/>
+          <w:lang w:val="ru-RU"/>
+        </w:rPr>
+        <w:t>",</w:t>
+      </w:r>
+      <w:proofErr w:type="spellStart"/>
+      <w:r>
+        <w:rPr>
+          <w:rFonts w:ascii="Times New Roman" w:eastAsia="Times New Roman" w:hAnsi="Times New Roman" w:cs="Times New Roman"/>
+          <w:sz w:val="28"/>
+          <w:szCs w:val="28"/>
+          <w:lang w:val="ru-RU"/>
+        </w:rPr>
+        <w:t>gender</w:t>
+      </w:r>
+      <w:proofErr w:type="gramEnd"/>
+      <w:r>
+        <w:rPr>
+          <w:rFonts w:ascii="Times New Roman" w:eastAsia="Times New Roman" w:hAnsi="Times New Roman" w:cs="Times New Roman"/>
+          <w:sz w:val="28"/>
+          <w:szCs w:val="28"/>
+          <w:lang w:val="ru-RU"/>
+        </w:rPr>
+        <w:t>,DOB</w:t>
+      </w:r>
+      <w:proofErr w:type="spellEnd"/>
       <w:r>
         <w:rPr>
           <w:rFonts w:ascii="Times New Roman" w:eastAsia="Times New Roman" w:hAnsi="Times New Roman" w:cs="Times New Roman"/>
@@ -3732,7 +5040,147 @@
           <w:lang w:val="ru-RU"/>
         </w:rPr>
         <w:br/>
-        <w:t>(Ідентифікатор пацієнта визначає його повне ім'я, стать та дату народження).</w:t>
+        <w:t>(</w:t>
+      </w:r>
+      <w:proofErr w:type="spellStart"/>
+      <w:r>
+        <w:rPr>
+          <w:rFonts w:ascii="Times New Roman" w:eastAsia="Times New Roman" w:hAnsi="Times New Roman" w:cs="Times New Roman"/>
+          <w:sz w:val="28"/>
+          <w:szCs w:val="28"/>
+          <w:lang w:val="ru-RU"/>
+        </w:rPr>
+        <w:t>Ідентифікатор</w:t>
+      </w:r>
+      <w:proofErr w:type="spellEnd"/>
+      <w:r>
+        <w:rPr>
+          <w:rFonts w:ascii="Times New Roman" w:eastAsia="Times New Roman" w:hAnsi="Times New Roman" w:cs="Times New Roman"/>
+          <w:sz w:val="28"/>
+          <w:szCs w:val="28"/>
+          <w:lang w:val="ru-RU"/>
+        </w:rPr>
+        <w:t xml:space="preserve"> </w:t>
+      </w:r>
+      <w:proofErr w:type="spellStart"/>
+      <w:r>
+        <w:rPr>
+          <w:rFonts w:ascii="Times New Roman" w:eastAsia="Times New Roman" w:hAnsi="Times New Roman" w:cs="Times New Roman"/>
+          <w:sz w:val="28"/>
+          <w:szCs w:val="28"/>
+          <w:lang w:val="ru-RU"/>
+        </w:rPr>
+        <w:t>пацієнта</w:t>
+      </w:r>
+      <w:proofErr w:type="spellEnd"/>
+      <w:r>
+        <w:rPr>
+          <w:rFonts w:ascii="Times New Roman" w:eastAsia="Times New Roman" w:hAnsi="Times New Roman" w:cs="Times New Roman"/>
+          <w:sz w:val="28"/>
+          <w:szCs w:val="28"/>
+          <w:lang w:val="ru-RU"/>
+        </w:rPr>
+        <w:t xml:space="preserve"> </w:t>
+      </w:r>
+      <w:proofErr w:type="spellStart"/>
+      <w:r>
+        <w:rPr>
+          <w:rFonts w:ascii="Times New Roman" w:eastAsia="Times New Roman" w:hAnsi="Times New Roman" w:cs="Times New Roman"/>
+          <w:sz w:val="28"/>
+          <w:szCs w:val="28"/>
+          <w:lang w:val="ru-RU"/>
+        </w:rPr>
+        <w:t>визначає</w:t>
+      </w:r>
+      <w:proofErr w:type="spellEnd"/>
+      <w:r>
+        <w:rPr>
+          <w:rFonts w:ascii="Times New Roman" w:eastAsia="Times New Roman" w:hAnsi="Times New Roman" w:cs="Times New Roman"/>
+          <w:sz w:val="28"/>
+          <w:szCs w:val="28"/>
+          <w:lang w:val="ru-RU"/>
+        </w:rPr>
+        <w:t xml:space="preserve"> </w:t>
+      </w:r>
+      <w:proofErr w:type="spellStart"/>
+      <w:r>
+        <w:rPr>
+          <w:rFonts w:ascii="Times New Roman" w:eastAsia="Times New Roman" w:hAnsi="Times New Roman" w:cs="Times New Roman"/>
+          <w:sz w:val="28"/>
+          <w:szCs w:val="28"/>
+          <w:lang w:val="ru-RU"/>
+        </w:rPr>
+        <w:t>його</w:t>
+      </w:r>
+      <w:proofErr w:type="spellEnd"/>
+      <w:r>
+        <w:rPr>
+          <w:rFonts w:ascii="Times New Roman" w:eastAsia="Times New Roman" w:hAnsi="Times New Roman" w:cs="Times New Roman"/>
+          <w:sz w:val="28"/>
+          <w:szCs w:val="28"/>
+          <w:lang w:val="ru-RU"/>
+        </w:rPr>
+        <w:t xml:space="preserve"> </w:t>
+      </w:r>
+      <w:proofErr w:type="spellStart"/>
+      <w:r>
+        <w:rPr>
+          <w:rFonts w:ascii="Times New Roman" w:eastAsia="Times New Roman" w:hAnsi="Times New Roman" w:cs="Times New Roman"/>
+          <w:sz w:val="28"/>
+          <w:szCs w:val="28"/>
+          <w:lang w:val="ru-RU"/>
+        </w:rPr>
+        <w:t>повне</w:t>
+      </w:r>
+      <w:proofErr w:type="spellEnd"/>
+      <w:r>
+        <w:rPr>
+          <w:rFonts w:ascii="Times New Roman" w:eastAsia="Times New Roman" w:hAnsi="Times New Roman" w:cs="Times New Roman"/>
+          <w:sz w:val="28"/>
+          <w:szCs w:val="28"/>
+          <w:lang w:val="ru-RU"/>
+        </w:rPr>
+        <w:t xml:space="preserve"> </w:t>
+      </w:r>
+      <w:proofErr w:type="spellStart"/>
+      <w:r>
+        <w:rPr>
+          <w:rFonts w:ascii="Times New Roman" w:eastAsia="Times New Roman" w:hAnsi="Times New Roman" w:cs="Times New Roman"/>
+          <w:sz w:val="28"/>
+          <w:szCs w:val="28"/>
+          <w:lang w:val="ru-RU"/>
+        </w:rPr>
+        <w:t>ім'я</w:t>
+      </w:r>
+      <w:proofErr w:type="spellEnd"/>
+      <w:r>
+        <w:rPr>
+          <w:rFonts w:ascii="Times New Roman" w:eastAsia="Times New Roman" w:hAnsi="Times New Roman" w:cs="Times New Roman"/>
+          <w:sz w:val="28"/>
+          <w:szCs w:val="28"/>
+          <w:lang w:val="ru-RU"/>
+        </w:rPr>
+        <w:t xml:space="preserve">, стать та дату </w:t>
+      </w:r>
+      <w:proofErr w:type="spellStart"/>
+      <w:r>
+        <w:rPr>
+          <w:rFonts w:ascii="Times New Roman" w:eastAsia="Times New Roman" w:hAnsi="Times New Roman" w:cs="Times New Roman"/>
+          <w:sz w:val="28"/>
+          <w:szCs w:val="28"/>
+          <w:lang w:val="ru-RU"/>
+        </w:rPr>
+        <w:t>народження</w:t>
+      </w:r>
+      <w:proofErr w:type="spellEnd"/>
+      <w:r>
+        <w:rPr>
+          <w:rFonts w:ascii="Times New Roman" w:eastAsia="Times New Roman" w:hAnsi="Times New Roman" w:cs="Times New Roman"/>
+          <w:sz w:val="28"/>
+          <w:szCs w:val="28"/>
+          <w:lang w:val="ru-RU"/>
+        </w:rPr>
+        <w:t>).</w:t>
       </w:r>
     </w:p>
     <w:p>
@@ -3748,6 +5196,7 @@
           <w:lang w:val="ru-RU"/>
         </w:rPr>
       </w:pPr>
+      <w:proofErr w:type="gramStart"/>
       <w:r>
         <w:rPr>
           <w:rFonts w:ascii="Times New Roman" w:eastAsia="Times New Roman" w:hAnsi="Times New Roman" w:cs="Times New Roman"/>
@@ -3757,6 +5206,7 @@
         </w:rPr>
         <w:t xml:space="preserve">  </w:t>
       </w:r>
+      <w:proofErr w:type="spellStart"/>
       <w:r>
         <w:rPr>
           <w:rFonts w:ascii="Times New Roman" w:eastAsia="Times New Roman" w:hAnsi="Times New Roman" w:cs="Times New Roman"/>
@@ -3766,8 +5216,34 @@
           <w:szCs w:val="28"/>
           <w:lang w:val="ru-RU"/>
         </w:rPr>
-        <w:t>Таблиця recept</w:t>
-      </w:r>
+        <w:t>Таблиця</w:t>
+      </w:r>
+      <w:proofErr w:type="spellEnd"/>
+      <w:proofErr w:type="gramEnd"/>
+      <w:r>
+        <w:rPr>
+          <w:rFonts w:ascii="Times New Roman" w:eastAsia="Times New Roman" w:hAnsi="Times New Roman" w:cs="Times New Roman"/>
+          <w:b/>
+          <w:bCs/>
+          <w:sz w:val="28"/>
+          <w:szCs w:val="28"/>
+          <w:lang w:val="ru-RU"/>
+        </w:rPr>
+        <w:t xml:space="preserve"> </w:t>
+      </w:r>
+      <w:proofErr w:type="spellStart"/>
+      <w:r>
+        <w:rPr>
+          <w:rFonts w:ascii="Times New Roman" w:eastAsia="Times New Roman" w:hAnsi="Times New Roman" w:cs="Times New Roman"/>
+          <w:b/>
+          <w:bCs/>
+          <w:sz w:val="28"/>
+          <w:szCs w:val="28"/>
+          <w:lang w:val="ru-RU"/>
+        </w:rPr>
+        <w:t>recept</w:t>
+      </w:r>
+      <w:proofErr w:type="spellEnd"/>
       <w:r>
         <w:rPr>
           <w:rFonts w:ascii="Times New Roman" w:eastAsia="Times New Roman" w:hAnsi="Times New Roman" w:cs="Times New Roman"/>
@@ -3795,15 +5271,37 @@
           <w:lang w:val="ru-RU"/>
         </w:rPr>
       </w:pPr>
-      <w:r>
-        <w:rPr>
-          <w:rFonts w:ascii="Times New Roman" w:eastAsia="Times New Roman" w:hAnsi="Times New Roman" w:cs="Times New Roman"/>
-          <w:sz w:val="28"/>
-          <w:szCs w:val="28"/>
-          <w:lang w:val="ru-RU"/>
-        </w:rPr>
-        <w:t>recept_id→drug_name,medical_history_id</w:t>
-      </w:r>
+      <w:proofErr w:type="spellStart"/>
+      <w:r>
+        <w:rPr>
+          <w:rFonts w:ascii="Times New Roman" w:eastAsia="Times New Roman" w:hAnsi="Times New Roman" w:cs="Times New Roman"/>
+          <w:sz w:val="28"/>
+          <w:szCs w:val="28"/>
+          <w:lang w:val="ru-RU"/>
+        </w:rPr>
+        <w:t>recept_id→drug_</w:t>
+      </w:r>
+      <w:proofErr w:type="gramStart"/>
+      <w:r>
+        <w:rPr>
+          <w:rFonts w:ascii="Times New Roman" w:eastAsia="Times New Roman" w:hAnsi="Times New Roman" w:cs="Times New Roman"/>
+          <w:sz w:val="28"/>
+          <w:szCs w:val="28"/>
+          <w:lang w:val="ru-RU"/>
+        </w:rPr>
+        <w:t>name,medical</w:t>
+      </w:r>
+      <w:proofErr w:type="gramEnd"/>
+      <w:r>
+        <w:rPr>
+          <w:rFonts w:ascii="Times New Roman" w:eastAsia="Times New Roman" w:hAnsi="Times New Roman" w:cs="Times New Roman"/>
+          <w:sz w:val="28"/>
+          <w:szCs w:val="28"/>
+          <w:lang w:val="ru-RU"/>
+        </w:rPr>
+        <w:t>_history_id</w:t>
+      </w:r>
+      <w:proofErr w:type="spellEnd"/>
       <w:r>
         <w:rPr>
           <w:rFonts w:ascii="Times New Roman" w:eastAsia="Times New Roman" w:hAnsi="Times New Roman" w:cs="Times New Roman"/>
@@ -3814,14 +5312,325 @@
         <w:br/>
         <w:t>(</w:t>
       </w:r>
-      <w:r>
-        <w:rPr>
-          <w:rFonts w:ascii="Times New Roman" w:eastAsia="Times New Roman" w:hAnsi="Times New Roman" w:cs="Times New Roman"/>
-          <w:sz w:val="28"/>
-          <w:szCs w:val="28"/>
-          <w:lang w:val="ru-RU"/>
-        </w:rPr>
-        <w:t>Це означає, що кожен унікальний рецепт ідентифікується через recept_id та має конкретне значення для назви препарату та пов'язаний із певною медичною історією.</w:t>
+      <w:proofErr w:type="spellStart"/>
+      <w:r>
+        <w:rPr>
+          <w:rFonts w:ascii="Times New Roman" w:eastAsia="Times New Roman" w:hAnsi="Times New Roman" w:cs="Times New Roman"/>
+          <w:sz w:val="28"/>
+          <w:szCs w:val="28"/>
+          <w:lang w:val="ru-RU"/>
+        </w:rPr>
+        <w:t>Це</w:t>
+      </w:r>
+      <w:proofErr w:type="spellEnd"/>
+      <w:r>
+        <w:rPr>
+          <w:rFonts w:ascii="Times New Roman" w:eastAsia="Times New Roman" w:hAnsi="Times New Roman" w:cs="Times New Roman"/>
+          <w:sz w:val="28"/>
+          <w:szCs w:val="28"/>
+          <w:lang w:val="ru-RU"/>
+        </w:rPr>
+        <w:t xml:space="preserve"> </w:t>
+      </w:r>
+      <w:proofErr w:type="spellStart"/>
+      <w:r>
+        <w:rPr>
+          <w:rFonts w:ascii="Times New Roman" w:eastAsia="Times New Roman" w:hAnsi="Times New Roman" w:cs="Times New Roman"/>
+          <w:sz w:val="28"/>
+          <w:szCs w:val="28"/>
+          <w:lang w:val="ru-RU"/>
+        </w:rPr>
+        <w:t>означає</w:t>
+      </w:r>
+      <w:proofErr w:type="spellEnd"/>
+      <w:r>
+        <w:rPr>
+          <w:rFonts w:ascii="Times New Roman" w:eastAsia="Times New Roman" w:hAnsi="Times New Roman" w:cs="Times New Roman"/>
+          <w:sz w:val="28"/>
+          <w:szCs w:val="28"/>
+          <w:lang w:val="ru-RU"/>
+        </w:rPr>
+        <w:t xml:space="preserve">, </w:t>
+      </w:r>
+      <w:proofErr w:type="spellStart"/>
+      <w:r>
+        <w:rPr>
+          <w:rFonts w:ascii="Times New Roman" w:eastAsia="Times New Roman" w:hAnsi="Times New Roman" w:cs="Times New Roman"/>
+          <w:sz w:val="28"/>
+          <w:szCs w:val="28"/>
+          <w:lang w:val="ru-RU"/>
+        </w:rPr>
+        <w:t>що</w:t>
+      </w:r>
+      <w:proofErr w:type="spellEnd"/>
+      <w:r>
+        <w:rPr>
+          <w:rFonts w:ascii="Times New Roman" w:eastAsia="Times New Roman" w:hAnsi="Times New Roman" w:cs="Times New Roman"/>
+          <w:sz w:val="28"/>
+          <w:szCs w:val="28"/>
+          <w:lang w:val="ru-RU"/>
+        </w:rPr>
+        <w:t xml:space="preserve"> </w:t>
+      </w:r>
+      <w:proofErr w:type="spellStart"/>
+      <w:r>
+        <w:rPr>
+          <w:rFonts w:ascii="Times New Roman" w:eastAsia="Times New Roman" w:hAnsi="Times New Roman" w:cs="Times New Roman"/>
+          <w:sz w:val="28"/>
+          <w:szCs w:val="28"/>
+          <w:lang w:val="ru-RU"/>
+        </w:rPr>
+        <w:t>кожен</w:t>
+      </w:r>
+      <w:proofErr w:type="spellEnd"/>
+      <w:r>
+        <w:rPr>
+          <w:rFonts w:ascii="Times New Roman" w:eastAsia="Times New Roman" w:hAnsi="Times New Roman" w:cs="Times New Roman"/>
+          <w:sz w:val="28"/>
+          <w:szCs w:val="28"/>
+          <w:lang w:val="ru-RU"/>
+        </w:rPr>
+        <w:t xml:space="preserve"> </w:t>
+      </w:r>
+      <w:proofErr w:type="spellStart"/>
+      <w:r>
+        <w:rPr>
+          <w:rFonts w:ascii="Times New Roman" w:eastAsia="Times New Roman" w:hAnsi="Times New Roman" w:cs="Times New Roman"/>
+          <w:sz w:val="28"/>
+          <w:szCs w:val="28"/>
+          <w:lang w:val="ru-RU"/>
+        </w:rPr>
+        <w:t>унікальний</w:t>
+      </w:r>
+      <w:proofErr w:type="spellEnd"/>
+      <w:r>
+        <w:rPr>
+          <w:rFonts w:ascii="Times New Roman" w:eastAsia="Times New Roman" w:hAnsi="Times New Roman" w:cs="Times New Roman"/>
+          <w:sz w:val="28"/>
+          <w:szCs w:val="28"/>
+          <w:lang w:val="ru-RU"/>
+        </w:rPr>
+        <w:t xml:space="preserve"> рецепт </w:t>
+      </w:r>
+      <w:proofErr w:type="spellStart"/>
+      <w:r>
+        <w:rPr>
+          <w:rFonts w:ascii="Times New Roman" w:eastAsia="Times New Roman" w:hAnsi="Times New Roman" w:cs="Times New Roman"/>
+          <w:sz w:val="28"/>
+          <w:szCs w:val="28"/>
+          <w:lang w:val="ru-RU"/>
+        </w:rPr>
+        <w:t>ідентифікується</w:t>
+      </w:r>
+      <w:proofErr w:type="spellEnd"/>
+      <w:r>
+        <w:rPr>
+          <w:rFonts w:ascii="Times New Roman" w:eastAsia="Times New Roman" w:hAnsi="Times New Roman" w:cs="Times New Roman"/>
+          <w:sz w:val="28"/>
+          <w:szCs w:val="28"/>
+          <w:lang w:val="ru-RU"/>
+        </w:rPr>
+        <w:t xml:space="preserve"> через </w:t>
+      </w:r>
+      <w:proofErr w:type="spellStart"/>
+      <w:r>
+        <w:rPr>
+          <w:rFonts w:ascii="Times New Roman" w:eastAsia="Times New Roman" w:hAnsi="Times New Roman" w:cs="Times New Roman"/>
+          <w:sz w:val="28"/>
+          <w:szCs w:val="28"/>
+          <w:lang w:val="ru-RU"/>
+        </w:rPr>
+        <w:t>recept_id</w:t>
+      </w:r>
+      <w:proofErr w:type="spellEnd"/>
+      <w:r>
+        <w:rPr>
+          <w:rFonts w:ascii="Times New Roman" w:eastAsia="Times New Roman" w:hAnsi="Times New Roman" w:cs="Times New Roman"/>
+          <w:sz w:val="28"/>
+          <w:szCs w:val="28"/>
+          <w:lang w:val="ru-RU"/>
+        </w:rPr>
+        <w:t xml:space="preserve"> та </w:t>
+      </w:r>
+      <w:proofErr w:type="spellStart"/>
+      <w:r>
+        <w:rPr>
+          <w:rFonts w:ascii="Times New Roman" w:eastAsia="Times New Roman" w:hAnsi="Times New Roman" w:cs="Times New Roman"/>
+          <w:sz w:val="28"/>
+          <w:szCs w:val="28"/>
+          <w:lang w:val="ru-RU"/>
+        </w:rPr>
+        <w:t>має</w:t>
+      </w:r>
+      <w:proofErr w:type="spellEnd"/>
+      <w:r>
+        <w:rPr>
+          <w:rFonts w:ascii="Times New Roman" w:eastAsia="Times New Roman" w:hAnsi="Times New Roman" w:cs="Times New Roman"/>
+          <w:sz w:val="28"/>
+          <w:szCs w:val="28"/>
+          <w:lang w:val="ru-RU"/>
+        </w:rPr>
+        <w:t xml:space="preserve"> </w:t>
+      </w:r>
+      <w:proofErr w:type="spellStart"/>
+      <w:r>
+        <w:rPr>
+          <w:rFonts w:ascii="Times New Roman" w:eastAsia="Times New Roman" w:hAnsi="Times New Roman" w:cs="Times New Roman"/>
+          <w:sz w:val="28"/>
+          <w:szCs w:val="28"/>
+          <w:lang w:val="ru-RU"/>
+        </w:rPr>
+        <w:t>конкретне</w:t>
+      </w:r>
+      <w:proofErr w:type="spellEnd"/>
+      <w:r>
+        <w:rPr>
+          <w:rFonts w:ascii="Times New Roman" w:eastAsia="Times New Roman" w:hAnsi="Times New Roman" w:cs="Times New Roman"/>
+          <w:sz w:val="28"/>
+          <w:szCs w:val="28"/>
+          <w:lang w:val="ru-RU"/>
+        </w:rPr>
+        <w:t xml:space="preserve"> </w:t>
+      </w:r>
+      <w:proofErr w:type="spellStart"/>
+      <w:r>
+        <w:rPr>
+          <w:rFonts w:ascii="Times New Roman" w:eastAsia="Times New Roman" w:hAnsi="Times New Roman" w:cs="Times New Roman"/>
+          <w:sz w:val="28"/>
+          <w:szCs w:val="28"/>
+          <w:lang w:val="ru-RU"/>
+        </w:rPr>
+        <w:t>значення</w:t>
+      </w:r>
+      <w:proofErr w:type="spellEnd"/>
+      <w:r>
+        <w:rPr>
+          <w:rFonts w:ascii="Times New Roman" w:eastAsia="Times New Roman" w:hAnsi="Times New Roman" w:cs="Times New Roman"/>
+          <w:sz w:val="28"/>
+          <w:szCs w:val="28"/>
+          <w:lang w:val="ru-RU"/>
+        </w:rPr>
+        <w:t xml:space="preserve"> для </w:t>
+      </w:r>
+      <w:proofErr w:type="spellStart"/>
+      <w:r>
+        <w:rPr>
+          <w:rFonts w:ascii="Times New Roman" w:eastAsia="Times New Roman" w:hAnsi="Times New Roman" w:cs="Times New Roman"/>
+          <w:sz w:val="28"/>
+          <w:szCs w:val="28"/>
+          <w:lang w:val="ru-RU"/>
+        </w:rPr>
+        <w:t>назви</w:t>
+      </w:r>
+      <w:proofErr w:type="spellEnd"/>
+      <w:r>
+        <w:rPr>
+          <w:rFonts w:ascii="Times New Roman" w:eastAsia="Times New Roman" w:hAnsi="Times New Roman" w:cs="Times New Roman"/>
+          <w:sz w:val="28"/>
+          <w:szCs w:val="28"/>
+          <w:lang w:val="ru-RU"/>
+        </w:rPr>
+        <w:t xml:space="preserve"> препарату та </w:t>
+      </w:r>
+      <w:proofErr w:type="spellStart"/>
+      <w:r>
+        <w:rPr>
+          <w:rFonts w:ascii="Times New Roman" w:eastAsia="Times New Roman" w:hAnsi="Times New Roman" w:cs="Times New Roman"/>
+          <w:sz w:val="28"/>
+          <w:szCs w:val="28"/>
+          <w:lang w:val="ru-RU"/>
+        </w:rPr>
+        <w:t>пов'язаний</w:t>
+      </w:r>
+      <w:proofErr w:type="spellEnd"/>
+      <w:r>
+        <w:rPr>
+          <w:rFonts w:ascii="Times New Roman" w:eastAsia="Times New Roman" w:hAnsi="Times New Roman" w:cs="Times New Roman"/>
+          <w:sz w:val="28"/>
+          <w:szCs w:val="28"/>
+          <w:lang w:val="ru-RU"/>
+        </w:rPr>
+        <w:t xml:space="preserve"> </w:t>
+      </w:r>
+      <w:proofErr w:type="spellStart"/>
+      <w:r>
+        <w:rPr>
+          <w:rFonts w:ascii="Times New Roman" w:eastAsia="Times New Roman" w:hAnsi="Times New Roman" w:cs="Times New Roman"/>
+          <w:sz w:val="28"/>
+          <w:szCs w:val="28"/>
+          <w:lang w:val="ru-RU"/>
+        </w:rPr>
+        <w:t>із</w:t>
+      </w:r>
+      <w:proofErr w:type="spellEnd"/>
+      <w:r>
+        <w:rPr>
+          <w:rFonts w:ascii="Times New Roman" w:eastAsia="Times New Roman" w:hAnsi="Times New Roman" w:cs="Times New Roman"/>
+          <w:sz w:val="28"/>
+          <w:szCs w:val="28"/>
+          <w:lang w:val="ru-RU"/>
+        </w:rPr>
+        <w:t xml:space="preserve"> </w:t>
+      </w:r>
+      <w:proofErr w:type="spellStart"/>
+      <w:r>
+        <w:rPr>
+          <w:rFonts w:ascii="Times New Roman" w:eastAsia="Times New Roman" w:hAnsi="Times New Roman" w:cs="Times New Roman"/>
+          <w:sz w:val="28"/>
+          <w:szCs w:val="28"/>
+          <w:lang w:val="ru-RU"/>
+        </w:rPr>
+        <w:t>певною</w:t>
+      </w:r>
+      <w:proofErr w:type="spellEnd"/>
+      <w:r>
+        <w:rPr>
+          <w:rFonts w:ascii="Times New Roman" w:eastAsia="Times New Roman" w:hAnsi="Times New Roman" w:cs="Times New Roman"/>
+          <w:sz w:val="28"/>
+          <w:szCs w:val="28"/>
+          <w:lang w:val="ru-RU"/>
+        </w:rPr>
+        <w:t xml:space="preserve"> </w:t>
+      </w:r>
+      <w:proofErr w:type="spellStart"/>
+      <w:r>
+        <w:rPr>
+          <w:rFonts w:ascii="Times New Roman" w:eastAsia="Times New Roman" w:hAnsi="Times New Roman" w:cs="Times New Roman"/>
+          <w:sz w:val="28"/>
+          <w:szCs w:val="28"/>
+          <w:lang w:val="ru-RU"/>
+        </w:rPr>
+        <w:t>медичною</w:t>
+      </w:r>
+      <w:proofErr w:type="spellEnd"/>
+      <w:r>
+        <w:rPr>
+          <w:rFonts w:ascii="Times New Roman" w:eastAsia="Times New Roman" w:hAnsi="Times New Roman" w:cs="Times New Roman"/>
+          <w:sz w:val="28"/>
+          <w:szCs w:val="28"/>
+          <w:lang w:val="ru-RU"/>
+        </w:rPr>
+        <w:t xml:space="preserve"> </w:t>
+      </w:r>
+      <w:proofErr w:type="spellStart"/>
+      <w:r>
+        <w:rPr>
+          <w:rFonts w:ascii="Times New Roman" w:eastAsia="Times New Roman" w:hAnsi="Times New Roman" w:cs="Times New Roman"/>
+          <w:sz w:val="28"/>
+          <w:szCs w:val="28"/>
+          <w:lang w:val="ru-RU"/>
+        </w:rPr>
+        <w:t>історією</w:t>
+      </w:r>
+      <w:proofErr w:type="spellEnd"/>
+      <w:r>
+        <w:rPr>
+          <w:rFonts w:ascii="Times New Roman" w:eastAsia="Times New Roman" w:hAnsi="Times New Roman" w:cs="Times New Roman"/>
+          <w:sz w:val="28"/>
+          <w:szCs w:val="28"/>
+          <w:lang w:val="ru-RU"/>
+        </w:rPr>
+        <w:t>.</w:t>
       </w:r>
       <w:r>
         <w:rPr>
@@ -3918,6 +5727,7 @@
         </w:rPr>
         <w:t>_</w:t>
       </w:r>
+      <w:proofErr w:type="gramStart"/>
       <w:r>
         <w:rPr>
           <w:rFonts w:ascii="Times New Roman" w:eastAsia="Times New Roman" w:hAnsi="Times New Roman" w:cs="Times New Roman"/>
@@ -3945,6 +5755,7 @@
         </w:rPr>
         <w:t>medical</w:t>
       </w:r>
+      <w:proofErr w:type="gramEnd"/>
       <w:r>
         <w:rPr>
           <w:rFonts w:ascii="Times New Roman" w:eastAsia="Times New Roman" w:hAnsi="Times New Roman" w:cs="Times New Roman"/>
@@ -3988,8 +5799,49 @@
           <w:szCs w:val="28"/>
           <w:lang w:val="ru-RU"/>
         </w:rPr>
-        <w:t xml:space="preserve">: Кожен запис у </w:t>
-      </w:r>
+        <w:t xml:space="preserve">: </w:t>
+      </w:r>
+      <w:proofErr w:type="spellStart"/>
+      <w:r>
+        <w:rPr>
+          <w:rFonts w:ascii="Times New Roman" w:eastAsia="Times New Roman" w:hAnsi="Times New Roman" w:cs="Times New Roman"/>
+          <w:sz w:val="28"/>
+          <w:szCs w:val="28"/>
+          <w:lang w:val="ru-RU"/>
+        </w:rPr>
+        <w:t>Кожен</w:t>
+      </w:r>
+      <w:proofErr w:type="spellEnd"/>
+      <w:r>
+        <w:rPr>
+          <w:rFonts w:ascii="Times New Roman" w:eastAsia="Times New Roman" w:hAnsi="Times New Roman" w:cs="Times New Roman"/>
+          <w:sz w:val="28"/>
+          <w:szCs w:val="28"/>
+          <w:lang w:val="ru-RU"/>
+        </w:rPr>
+        <w:t xml:space="preserve"> </w:t>
+      </w:r>
+      <w:proofErr w:type="spellStart"/>
+      <w:r>
+        <w:rPr>
+          <w:rFonts w:ascii="Times New Roman" w:eastAsia="Times New Roman" w:hAnsi="Times New Roman" w:cs="Times New Roman"/>
+          <w:sz w:val="28"/>
+          <w:szCs w:val="28"/>
+          <w:lang w:val="ru-RU"/>
+        </w:rPr>
+        <w:t>запис</w:t>
+      </w:r>
+      <w:proofErr w:type="spellEnd"/>
+      <w:r>
+        <w:rPr>
+          <w:rFonts w:ascii="Times New Roman" w:eastAsia="Times New Roman" w:hAnsi="Times New Roman" w:cs="Times New Roman"/>
+          <w:sz w:val="28"/>
+          <w:szCs w:val="28"/>
+          <w:lang w:val="ru-RU"/>
+        </w:rPr>
+        <w:t xml:space="preserve"> у </w:t>
+      </w:r>
+      <w:proofErr w:type="spellStart"/>
       <w:r>
         <w:rPr>
           <w:rFonts w:ascii="Times New Roman" w:eastAsia="Times New Roman" w:hAnsi="Times New Roman" w:cs="Times New Roman"/>
@@ -3999,14 +5851,115 @@
         </w:rPr>
         <w:t>recept</w:t>
       </w:r>
-      <w:r>
-        <w:rPr>
-          <w:rFonts w:ascii="Times New Roman" w:eastAsia="Times New Roman" w:hAnsi="Times New Roman" w:cs="Times New Roman"/>
-          <w:sz w:val="28"/>
-          <w:szCs w:val="28"/>
-          <w:lang w:val="ru-RU"/>
-        </w:rPr>
-        <w:t xml:space="preserve"> пов'язаний з певною медичною історією через зовнішній ключ.</w:t>
+      <w:proofErr w:type="spellEnd"/>
+      <w:r>
+        <w:rPr>
+          <w:rFonts w:ascii="Times New Roman" w:eastAsia="Times New Roman" w:hAnsi="Times New Roman" w:cs="Times New Roman"/>
+          <w:sz w:val="28"/>
+          <w:szCs w:val="28"/>
+          <w:lang w:val="ru-RU"/>
+        </w:rPr>
+        <w:t xml:space="preserve"> </w:t>
+      </w:r>
+      <w:proofErr w:type="spellStart"/>
+      <w:r>
+        <w:rPr>
+          <w:rFonts w:ascii="Times New Roman" w:eastAsia="Times New Roman" w:hAnsi="Times New Roman" w:cs="Times New Roman"/>
+          <w:sz w:val="28"/>
+          <w:szCs w:val="28"/>
+          <w:lang w:val="ru-RU"/>
+        </w:rPr>
+        <w:t>пов'язаний</w:t>
+      </w:r>
+      <w:proofErr w:type="spellEnd"/>
+      <w:r>
+        <w:rPr>
+          <w:rFonts w:ascii="Times New Roman" w:eastAsia="Times New Roman" w:hAnsi="Times New Roman" w:cs="Times New Roman"/>
+          <w:sz w:val="28"/>
+          <w:szCs w:val="28"/>
+          <w:lang w:val="ru-RU"/>
+        </w:rPr>
+        <w:t xml:space="preserve"> з </w:t>
+      </w:r>
+      <w:proofErr w:type="spellStart"/>
+      <w:r>
+        <w:rPr>
+          <w:rFonts w:ascii="Times New Roman" w:eastAsia="Times New Roman" w:hAnsi="Times New Roman" w:cs="Times New Roman"/>
+          <w:sz w:val="28"/>
+          <w:szCs w:val="28"/>
+          <w:lang w:val="ru-RU"/>
+        </w:rPr>
+        <w:t>певною</w:t>
+      </w:r>
+      <w:proofErr w:type="spellEnd"/>
+      <w:r>
+        <w:rPr>
+          <w:rFonts w:ascii="Times New Roman" w:eastAsia="Times New Roman" w:hAnsi="Times New Roman" w:cs="Times New Roman"/>
+          <w:sz w:val="28"/>
+          <w:szCs w:val="28"/>
+          <w:lang w:val="ru-RU"/>
+        </w:rPr>
+        <w:t xml:space="preserve"> </w:t>
+      </w:r>
+      <w:proofErr w:type="spellStart"/>
+      <w:r>
+        <w:rPr>
+          <w:rFonts w:ascii="Times New Roman" w:eastAsia="Times New Roman" w:hAnsi="Times New Roman" w:cs="Times New Roman"/>
+          <w:sz w:val="28"/>
+          <w:szCs w:val="28"/>
+          <w:lang w:val="ru-RU"/>
+        </w:rPr>
+        <w:t>медичною</w:t>
+      </w:r>
+      <w:proofErr w:type="spellEnd"/>
+      <w:r>
+        <w:rPr>
+          <w:rFonts w:ascii="Times New Roman" w:eastAsia="Times New Roman" w:hAnsi="Times New Roman" w:cs="Times New Roman"/>
+          <w:sz w:val="28"/>
+          <w:szCs w:val="28"/>
+          <w:lang w:val="ru-RU"/>
+        </w:rPr>
+        <w:t xml:space="preserve"> </w:t>
+      </w:r>
+      <w:proofErr w:type="spellStart"/>
+      <w:r>
+        <w:rPr>
+          <w:rFonts w:ascii="Times New Roman" w:eastAsia="Times New Roman" w:hAnsi="Times New Roman" w:cs="Times New Roman"/>
+          <w:sz w:val="28"/>
+          <w:szCs w:val="28"/>
+          <w:lang w:val="ru-RU"/>
+        </w:rPr>
+        <w:t>історією</w:t>
+      </w:r>
+      <w:proofErr w:type="spellEnd"/>
+      <w:r>
+        <w:rPr>
+          <w:rFonts w:ascii="Times New Roman" w:eastAsia="Times New Roman" w:hAnsi="Times New Roman" w:cs="Times New Roman"/>
+          <w:sz w:val="28"/>
+          <w:szCs w:val="28"/>
+          <w:lang w:val="ru-RU"/>
+        </w:rPr>
+        <w:t xml:space="preserve"> через </w:t>
+      </w:r>
+      <w:proofErr w:type="spellStart"/>
+      <w:r>
+        <w:rPr>
+          <w:rFonts w:ascii="Times New Roman" w:eastAsia="Times New Roman" w:hAnsi="Times New Roman" w:cs="Times New Roman"/>
+          <w:sz w:val="28"/>
+          <w:szCs w:val="28"/>
+          <w:lang w:val="ru-RU"/>
+        </w:rPr>
+        <w:t>зовнішній</w:t>
+      </w:r>
+      <w:proofErr w:type="spellEnd"/>
+      <w:r>
+        <w:rPr>
+          <w:rFonts w:ascii="Times New Roman" w:eastAsia="Times New Roman" w:hAnsi="Times New Roman" w:cs="Times New Roman"/>
+          <w:sz w:val="28"/>
+          <w:szCs w:val="28"/>
+          <w:lang w:val="ru-RU"/>
+        </w:rPr>
+        <w:t xml:space="preserve"> ключ.</w:t>
       </w:r>
     </w:p>
     <w:p>
@@ -4043,7 +5996,6 @@
           <w:sz w:val="28"/>
           <w:szCs w:val="28"/>
         </w:rPr>
-        <w:lastRenderedPageBreak/>
         <w:t>Відповідність схеми бази даних нормальним формам:</w:t>
       </w:r>
     </w:p>
@@ -4065,6 +6017,7 @@
           <w:sz w:val="28"/>
           <w:szCs w:val="28"/>
         </w:rPr>
+        <w:lastRenderedPageBreak/>
         <w:t>Схема відповідає 1НФ, тому що в таблиці немає дубльованих рядків, у кожній комірці зберігається атомарне значення, у кожному стовпчику зберігаються дані одного типу.</w:t>
       </w:r>
     </w:p>
@@ -4178,11 +6131,10 @@
           <w:szCs w:val="28"/>
           <w:lang w:val="ru-RU"/>
         </w:rPr>
-        <w:lastRenderedPageBreak/>
         <w:drawing>
-          <wp:inline distT="0" distB="0" distL="0" distR="0" wp14:anchorId="51B37C3F" wp14:editId="7A6F6ECD">
-            <wp:extent cx="2611629" cy="6797040"/>
-            <wp:effectExtent l="0" t="0" r="0" b="3810"/>
+          <wp:inline distT="0" distB="0" distL="0" distR="0" wp14:anchorId="51B37C3F" wp14:editId="5A3B588E">
+            <wp:extent cx="1974957" cy="5140036"/>
+            <wp:effectExtent l="0" t="0" r="6350" b="3810"/>
             <wp:docPr id="6" name="Рисунок 6"/>
             <wp:cNvGraphicFramePr>
               <a:graphicFrameLocks xmlns:a="http://schemas.openxmlformats.org/drawingml/2006/main" noChangeAspect="1"/>
@@ -4203,7 +6155,7 @@
                   <pic:spPr>
                     <a:xfrm>
                       <a:off x="0" y="0"/>
-                      <a:ext cx="2613653" cy="6802309"/>
+                      <a:ext cx="1986402" cy="5169823"/>
                     </a:xfrm>
                     <a:prstGeom prst="rect">
                       <a:avLst/>
@@ -4224,8 +6176,8 @@
           <w:lang w:val="ru-RU"/>
         </w:rPr>
         <w:drawing>
-          <wp:inline distT="0" distB="0" distL="0" distR="0" wp14:anchorId="464DA05B" wp14:editId="6E418F6E">
-            <wp:extent cx="3009900" cy="6824334"/>
+          <wp:inline distT="0" distB="0" distL="0" distR="0" wp14:anchorId="464DA05B" wp14:editId="367D91C3">
+            <wp:extent cx="2286000" cy="5183039"/>
             <wp:effectExtent l="0" t="0" r="0" b="0"/>
             <wp:docPr id="7" name="Рисунок 7"/>
             <wp:cNvGraphicFramePr>
@@ -4247,7 +6199,7 @@
                   <pic:spPr>
                     <a:xfrm>
                       <a:off x="0" y="0"/>
-                      <a:ext cx="3016736" cy="6839833"/>
+                      <a:ext cx="2286298" cy="5183715"/>
                     </a:xfrm>
                     <a:prstGeom prst="rect">
                       <a:avLst/>
@@ -4339,7 +6291,6 @@
           <w:sz w:val="28"/>
           <w:szCs w:val="28"/>
         </w:rPr>
-        <w:lastRenderedPageBreak/>
         <w:drawing>
           <wp:inline distT="0" distB="0" distL="0" distR="0" wp14:anchorId="7D59C1E5" wp14:editId="242E5FDA">
             <wp:extent cx="4848225" cy="1474058"/>
@@ -4600,1384 +6551,6 @@
           <w:lang w:val="ru-RU"/>
         </w:rPr>
       </w:pPr>
-    </w:p>
-    <w:p>
-      <w:pPr>
-        <w:pStyle w:val="LO-normal"/>
-        <w:spacing w:before="240" w:line="240" w:lineRule="auto"/>
-        <w:jc w:val="center"/>
-        <w:rPr>
-          <w:rFonts w:ascii="Times New Roman" w:eastAsia="Times New Roman" w:hAnsi="Times New Roman" w:cs="Times New Roman"/>
-          <w:b/>
-          <w:sz w:val="28"/>
-          <w:szCs w:val="28"/>
-        </w:rPr>
-      </w:pPr>
-      <w:r>
-        <w:rPr>
-          <w:rFonts w:ascii="Times New Roman" w:eastAsia="Times New Roman" w:hAnsi="Times New Roman" w:cs="Times New Roman"/>
-          <w:b/>
-          <w:sz w:val="28"/>
-          <w:szCs w:val="28"/>
-        </w:rPr>
-        <w:t>SQL-текст опису БД</w:t>
-      </w:r>
-    </w:p>
-    <w:p>
-      <w:pPr>
-        <w:pStyle w:val="LO-normal"/>
-        <w:spacing w:before="240" w:line="240" w:lineRule="auto"/>
-        <w:jc w:val="center"/>
-        <w:rPr>
-          <w:rFonts w:ascii="Times New Roman" w:eastAsia="Times New Roman" w:hAnsi="Times New Roman" w:cs="Times New Roman"/>
-          <w:b/>
-          <w:sz w:val="28"/>
-          <w:szCs w:val="28"/>
-        </w:rPr>
-      </w:pPr>
-      <w:r>
-        <w:rPr>
-          <w:rFonts w:ascii="Times New Roman" w:eastAsia="Times New Roman" w:hAnsi="Times New Roman" w:cs="Times New Roman"/>
-          <w:b/>
-          <w:sz w:val="28"/>
-          <w:szCs w:val="28"/>
-        </w:rPr>
-        <w:t>BEGIN;</w:t>
-      </w:r>
-    </w:p>
-    <w:p>
-      <w:pPr>
-        <w:pStyle w:val="LO-normal"/>
-        <w:spacing w:before="240" w:line="240" w:lineRule="auto"/>
-        <w:jc w:val="center"/>
-        <w:rPr>
-          <w:rFonts w:ascii="Times New Roman" w:eastAsia="Times New Roman" w:hAnsi="Times New Roman" w:cs="Times New Roman"/>
-          <w:b/>
-          <w:sz w:val="28"/>
-          <w:szCs w:val="28"/>
-        </w:rPr>
-      </w:pPr>
-    </w:p>
-    <w:p>
-      <w:pPr>
-        <w:pStyle w:val="LO-normal"/>
-        <w:spacing w:before="240" w:line="240" w:lineRule="auto"/>
-        <w:jc w:val="center"/>
-        <w:rPr>
-          <w:rFonts w:ascii="Times New Roman" w:eastAsia="Times New Roman" w:hAnsi="Times New Roman" w:cs="Times New Roman"/>
-          <w:b/>
-          <w:sz w:val="28"/>
-          <w:szCs w:val="28"/>
-        </w:rPr>
-      </w:pPr>
-    </w:p>
-    <w:p>
-      <w:pPr>
-        <w:pStyle w:val="LO-normal"/>
-        <w:spacing w:before="240" w:line="240" w:lineRule="auto"/>
-        <w:jc w:val="center"/>
-        <w:rPr>
-          <w:rFonts w:ascii="Times New Roman" w:eastAsia="Times New Roman" w:hAnsi="Times New Roman" w:cs="Times New Roman"/>
-          <w:b/>
-          <w:sz w:val="28"/>
-          <w:szCs w:val="28"/>
-        </w:rPr>
-      </w:pPr>
-      <w:r>
-        <w:rPr>
-          <w:rFonts w:ascii="Times New Roman" w:eastAsia="Times New Roman" w:hAnsi="Times New Roman" w:cs="Times New Roman"/>
-          <w:b/>
-          <w:sz w:val="28"/>
-          <w:szCs w:val="28"/>
-        </w:rPr>
-        <w:t>CREATE TABLE IF NOT EXISTS public.doctor</w:t>
-      </w:r>
-    </w:p>
-    <w:p>
-      <w:pPr>
-        <w:pStyle w:val="LO-normal"/>
-        <w:spacing w:before="240" w:line="240" w:lineRule="auto"/>
-        <w:jc w:val="center"/>
-        <w:rPr>
-          <w:rFonts w:ascii="Times New Roman" w:eastAsia="Times New Roman" w:hAnsi="Times New Roman" w:cs="Times New Roman"/>
-          <w:b/>
-          <w:sz w:val="28"/>
-          <w:szCs w:val="28"/>
-        </w:rPr>
-      </w:pPr>
-      <w:r>
-        <w:rPr>
-          <w:rFonts w:ascii="Times New Roman" w:eastAsia="Times New Roman" w:hAnsi="Times New Roman" w:cs="Times New Roman"/>
-          <w:b/>
-          <w:sz w:val="28"/>
-          <w:szCs w:val="28"/>
-        </w:rPr>
-        <w:lastRenderedPageBreak/>
-        <w:t>(</w:t>
-      </w:r>
-    </w:p>
-    <w:p>
-      <w:pPr>
-        <w:pStyle w:val="LO-normal"/>
-        <w:spacing w:before="240" w:line="240" w:lineRule="auto"/>
-        <w:jc w:val="center"/>
-        <w:rPr>
-          <w:rFonts w:ascii="Times New Roman" w:eastAsia="Times New Roman" w:hAnsi="Times New Roman" w:cs="Times New Roman"/>
-          <w:b/>
-          <w:sz w:val="28"/>
-          <w:szCs w:val="28"/>
-        </w:rPr>
-      </w:pPr>
-      <w:r>
-        <w:rPr>
-          <w:rFonts w:ascii="Times New Roman" w:eastAsia="Times New Roman" w:hAnsi="Times New Roman" w:cs="Times New Roman"/>
-          <w:b/>
-          <w:sz w:val="28"/>
-          <w:szCs w:val="28"/>
-        </w:rPr>
-        <w:t xml:space="preserve">    doctor_id integer NOT NULL,</w:t>
-      </w:r>
-    </w:p>
-    <w:p>
-      <w:pPr>
-        <w:pStyle w:val="LO-normal"/>
-        <w:spacing w:before="240" w:line="240" w:lineRule="auto"/>
-        <w:jc w:val="center"/>
-        <w:rPr>
-          <w:rFonts w:ascii="Times New Roman" w:eastAsia="Times New Roman" w:hAnsi="Times New Roman" w:cs="Times New Roman"/>
-          <w:b/>
-          <w:sz w:val="28"/>
-          <w:szCs w:val="28"/>
-        </w:rPr>
-      </w:pPr>
-      <w:r>
-        <w:rPr>
-          <w:rFonts w:ascii="Times New Roman" w:eastAsia="Times New Roman" w:hAnsi="Times New Roman" w:cs="Times New Roman"/>
-          <w:b/>
-          <w:sz w:val="28"/>
-          <w:szCs w:val="28"/>
-        </w:rPr>
-        <w:t xml:space="preserve">    "S.F.P" character varying(100) COLLATE pg_catalog."default" NOT NULL,</w:t>
-      </w:r>
-    </w:p>
-    <w:p>
-      <w:pPr>
-        <w:pStyle w:val="LO-normal"/>
-        <w:spacing w:before="240" w:line="240" w:lineRule="auto"/>
-        <w:jc w:val="center"/>
-        <w:rPr>
-          <w:rFonts w:ascii="Times New Roman" w:eastAsia="Times New Roman" w:hAnsi="Times New Roman" w:cs="Times New Roman"/>
-          <w:b/>
-          <w:sz w:val="28"/>
-          <w:szCs w:val="28"/>
-        </w:rPr>
-      </w:pPr>
-      <w:r>
-        <w:rPr>
-          <w:rFonts w:ascii="Times New Roman" w:eastAsia="Times New Roman" w:hAnsi="Times New Roman" w:cs="Times New Roman"/>
-          <w:b/>
-          <w:sz w:val="28"/>
-          <w:szCs w:val="28"/>
-        </w:rPr>
-        <w:t xml:space="preserve">    "Specialization" character varying(40) COLLATE pg_catalog."default" NOT NULL,</w:t>
-      </w:r>
-    </w:p>
-    <w:p>
-      <w:pPr>
-        <w:pStyle w:val="LO-normal"/>
-        <w:spacing w:before="240" w:line="240" w:lineRule="auto"/>
-        <w:jc w:val="center"/>
-        <w:rPr>
-          <w:rFonts w:ascii="Times New Roman" w:eastAsia="Times New Roman" w:hAnsi="Times New Roman" w:cs="Times New Roman"/>
-          <w:b/>
-          <w:sz w:val="28"/>
-          <w:szCs w:val="28"/>
-        </w:rPr>
-      </w:pPr>
-      <w:r>
-        <w:rPr>
-          <w:rFonts w:ascii="Times New Roman" w:eastAsia="Times New Roman" w:hAnsi="Times New Roman" w:cs="Times New Roman"/>
-          <w:b/>
-          <w:sz w:val="28"/>
-          <w:szCs w:val="28"/>
-        </w:rPr>
-        <w:t xml:space="preserve">    CONSTRAINT doctor_pkey PRIMARY KEY (doctor_id)</w:t>
-      </w:r>
-    </w:p>
-    <w:p>
-      <w:pPr>
-        <w:pStyle w:val="LO-normal"/>
-        <w:spacing w:before="240" w:line="240" w:lineRule="auto"/>
-        <w:jc w:val="center"/>
-        <w:rPr>
-          <w:rFonts w:ascii="Times New Roman" w:eastAsia="Times New Roman" w:hAnsi="Times New Roman" w:cs="Times New Roman"/>
-          <w:b/>
-          <w:sz w:val="28"/>
-          <w:szCs w:val="28"/>
-        </w:rPr>
-      </w:pPr>
-      <w:r>
-        <w:rPr>
-          <w:rFonts w:ascii="Times New Roman" w:eastAsia="Times New Roman" w:hAnsi="Times New Roman" w:cs="Times New Roman"/>
-          <w:b/>
-          <w:sz w:val="28"/>
-          <w:szCs w:val="28"/>
-        </w:rPr>
-        <w:t>);</w:t>
-      </w:r>
-    </w:p>
-    <w:p>
-      <w:pPr>
-        <w:pStyle w:val="LO-normal"/>
-        <w:spacing w:before="240" w:line="240" w:lineRule="auto"/>
-        <w:jc w:val="center"/>
-        <w:rPr>
-          <w:rFonts w:ascii="Times New Roman" w:eastAsia="Times New Roman" w:hAnsi="Times New Roman" w:cs="Times New Roman"/>
-          <w:b/>
-          <w:sz w:val="28"/>
-          <w:szCs w:val="28"/>
-        </w:rPr>
-      </w:pPr>
-    </w:p>
-    <w:p>
-      <w:pPr>
-        <w:pStyle w:val="LO-normal"/>
-        <w:spacing w:before="240" w:line="240" w:lineRule="auto"/>
-        <w:jc w:val="center"/>
-        <w:rPr>
-          <w:rFonts w:ascii="Times New Roman" w:eastAsia="Times New Roman" w:hAnsi="Times New Roman" w:cs="Times New Roman"/>
-          <w:b/>
-          <w:sz w:val="28"/>
-          <w:szCs w:val="28"/>
-        </w:rPr>
-      </w:pPr>
-      <w:r>
-        <w:rPr>
-          <w:rFonts w:ascii="Times New Roman" w:eastAsia="Times New Roman" w:hAnsi="Times New Roman" w:cs="Times New Roman"/>
-          <w:b/>
-          <w:sz w:val="28"/>
-          <w:szCs w:val="28"/>
-        </w:rPr>
-        <w:t>CREATE TABLE IF NOT EXISTS public.medical_history</w:t>
-      </w:r>
-    </w:p>
-    <w:p>
-      <w:pPr>
-        <w:pStyle w:val="LO-normal"/>
-        <w:spacing w:before="240" w:line="240" w:lineRule="auto"/>
-        <w:jc w:val="center"/>
-        <w:rPr>
-          <w:rFonts w:ascii="Times New Roman" w:eastAsia="Times New Roman" w:hAnsi="Times New Roman" w:cs="Times New Roman"/>
-          <w:b/>
-          <w:sz w:val="28"/>
-          <w:szCs w:val="28"/>
-        </w:rPr>
-      </w:pPr>
-      <w:r>
-        <w:rPr>
-          <w:rFonts w:ascii="Times New Roman" w:eastAsia="Times New Roman" w:hAnsi="Times New Roman" w:cs="Times New Roman"/>
-          <w:b/>
-          <w:sz w:val="28"/>
-          <w:szCs w:val="28"/>
-        </w:rPr>
-        <w:t>(</w:t>
-      </w:r>
-    </w:p>
-    <w:p>
-      <w:pPr>
-        <w:pStyle w:val="LO-normal"/>
-        <w:spacing w:before="240" w:line="240" w:lineRule="auto"/>
-        <w:jc w:val="center"/>
-        <w:rPr>
-          <w:rFonts w:ascii="Times New Roman" w:eastAsia="Times New Roman" w:hAnsi="Times New Roman" w:cs="Times New Roman"/>
-          <w:b/>
-          <w:sz w:val="28"/>
-          <w:szCs w:val="28"/>
-        </w:rPr>
-      </w:pPr>
-      <w:r>
-        <w:rPr>
-          <w:rFonts w:ascii="Times New Roman" w:eastAsia="Times New Roman" w:hAnsi="Times New Roman" w:cs="Times New Roman"/>
-          <w:b/>
-          <w:sz w:val="28"/>
-          <w:szCs w:val="28"/>
-        </w:rPr>
-        <w:t xml:space="preserve">    medical_history_id integer NOT NULL,</w:t>
-      </w:r>
-    </w:p>
-    <w:p>
-      <w:pPr>
-        <w:pStyle w:val="LO-normal"/>
-        <w:spacing w:before="240" w:line="240" w:lineRule="auto"/>
-        <w:jc w:val="center"/>
-        <w:rPr>
-          <w:rFonts w:ascii="Times New Roman" w:eastAsia="Times New Roman" w:hAnsi="Times New Roman" w:cs="Times New Roman"/>
-          <w:b/>
-          <w:sz w:val="28"/>
-          <w:szCs w:val="28"/>
-        </w:rPr>
-      </w:pPr>
-      <w:r>
-        <w:rPr>
-          <w:rFonts w:ascii="Times New Roman" w:eastAsia="Times New Roman" w:hAnsi="Times New Roman" w:cs="Times New Roman"/>
-          <w:b/>
-          <w:sz w:val="28"/>
-          <w:szCs w:val="28"/>
-        </w:rPr>
-        <w:t xml:space="preserve">    diagnos_name character varying(30) COLLATE pg_catalog."default" NOT NULL,</w:t>
-      </w:r>
-    </w:p>
-    <w:p>
-      <w:pPr>
-        <w:pStyle w:val="LO-normal"/>
-        <w:spacing w:before="240" w:line="240" w:lineRule="auto"/>
-        <w:jc w:val="center"/>
-        <w:rPr>
-          <w:rFonts w:ascii="Times New Roman" w:eastAsia="Times New Roman" w:hAnsi="Times New Roman" w:cs="Times New Roman"/>
-          <w:b/>
-          <w:sz w:val="28"/>
-          <w:szCs w:val="28"/>
-        </w:rPr>
-      </w:pPr>
-      <w:r>
-        <w:rPr>
-          <w:rFonts w:ascii="Times New Roman" w:eastAsia="Times New Roman" w:hAnsi="Times New Roman" w:cs="Times New Roman"/>
-          <w:b/>
-          <w:sz w:val="28"/>
-          <w:szCs w:val="28"/>
-        </w:rPr>
-        <w:t xml:space="preserve">    description character varying(1000) COLLATE pg_catalog."default" NOT NULL,</w:t>
-      </w:r>
-    </w:p>
-    <w:p>
-      <w:pPr>
-        <w:pStyle w:val="LO-normal"/>
-        <w:spacing w:before="240" w:line="240" w:lineRule="auto"/>
-        <w:jc w:val="center"/>
-        <w:rPr>
-          <w:rFonts w:ascii="Times New Roman" w:eastAsia="Times New Roman" w:hAnsi="Times New Roman" w:cs="Times New Roman"/>
-          <w:b/>
-          <w:sz w:val="28"/>
-          <w:szCs w:val="28"/>
-        </w:rPr>
-      </w:pPr>
-      <w:r>
-        <w:rPr>
-          <w:rFonts w:ascii="Times New Roman" w:eastAsia="Times New Roman" w:hAnsi="Times New Roman" w:cs="Times New Roman"/>
-          <w:b/>
-          <w:sz w:val="28"/>
-          <w:szCs w:val="28"/>
-        </w:rPr>
-        <w:t xml:space="preserve">    doctor_id integer NOT NULL,</w:t>
-      </w:r>
-    </w:p>
-    <w:p>
-      <w:pPr>
-        <w:pStyle w:val="LO-normal"/>
-        <w:spacing w:before="240" w:line="240" w:lineRule="auto"/>
-        <w:jc w:val="center"/>
-        <w:rPr>
-          <w:rFonts w:ascii="Times New Roman" w:eastAsia="Times New Roman" w:hAnsi="Times New Roman" w:cs="Times New Roman"/>
-          <w:b/>
-          <w:sz w:val="28"/>
-          <w:szCs w:val="28"/>
-        </w:rPr>
-      </w:pPr>
-      <w:r>
-        <w:rPr>
-          <w:rFonts w:ascii="Times New Roman" w:eastAsia="Times New Roman" w:hAnsi="Times New Roman" w:cs="Times New Roman"/>
-          <w:b/>
-          <w:sz w:val="28"/>
-          <w:szCs w:val="28"/>
-        </w:rPr>
-        <w:t xml:space="preserve">    patient_id integer NOT NULL,</w:t>
-      </w:r>
-    </w:p>
-    <w:p>
-      <w:pPr>
-        <w:pStyle w:val="LO-normal"/>
-        <w:spacing w:before="240" w:line="240" w:lineRule="auto"/>
-        <w:jc w:val="center"/>
-        <w:rPr>
-          <w:rFonts w:ascii="Times New Roman" w:eastAsia="Times New Roman" w:hAnsi="Times New Roman" w:cs="Times New Roman"/>
-          <w:b/>
-          <w:sz w:val="28"/>
-          <w:szCs w:val="28"/>
-        </w:rPr>
-      </w:pPr>
-      <w:r>
-        <w:rPr>
-          <w:rFonts w:ascii="Times New Roman" w:eastAsia="Times New Roman" w:hAnsi="Times New Roman" w:cs="Times New Roman"/>
-          <w:b/>
-          <w:sz w:val="28"/>
-          <w:szCs w:val="28"/>
-        </w:rPr>
-        <w:t xml:space="preserve">    CONSTRAINT medical_history_pkey PRIMARY KEY (medical_history_id)</w:t>
-      </w:r>
-    </w:p>
-    <w:p>
-      <w:pPr>
-        <w:pStyle w:val="LO-normal"/>
-        <w:spacing w:before="240" w:line="240" w:lineRule="auto"/>
-        <w:jc w:val="center"/>
-        <w:rPr>
-          <w:rFonts w:ascii="Times New Roman" w:eastAsia="Times New Roman" w:hAnsi="Times New Roman" w:cs="Times New Roman"/>
-          <w:b/>
-          <w:sz w:val="28"/>
-          <w:szCs w:val="28"/>
-        </w:rPr>
-      </w:pPr>
-      <w:r>
-        <w:rPr>
-          <w:rFonts w:ascii="Times New Roman" w:eastAsia="Times New Roman" w:hAnsi="Times New Roman" w:cs="Times New Roman"/>
-          <w:b/>
-          <w:sz w:val="28"/>
-          <w:szCs w:val="28"/>
-        </w:rPr>
-        <w:t>);</w:t>
-      </w:r>
-    </w:p>
-    <w:p>
-      <w:pPr>
-        <w:pStyle w:val="LO-normal"/>
-        <w:spacing w:before="240" w:line="240" w:lineRule="auto"/>
-        <w:jc w:val="center"/>
-        <w:rPr>
-          <w:rFonts w:ascii="Times New Roman" w:eastAsia="Times New Roman" w:hAnsi="Times New Roman" w:cs="Times New Roman"/>
-          <w:b/>
-          <w:sz w:val="28"/>
-          <w:szCs w:val="28"/>
-        </w:rPr>
-      </w:pPr>
-    </w:p>
-    <w:p>
-      <w:pPr>
-        <w:pStyle w:val="LO-normal"/>
-        <w:spacing w:before="240" w:line="240" w:lineRule="auto"/>
-        <w:jc w:val="center"/>
-        <w:rPr>
-          <w:rFonts w:ascii="Times New Roman" w:eastAsia="Times New Roman" w:hAnsi="Times New Roman" w:cs="Times New Roman"/>
-          <w:b/>
-          <w:sz w:val="28"/>
-          <w:szCs w:val="28"/>
-        </w:rPr>
-      </w:pPr>
-      <w:r>
-        <w:rPr>
-          <w:rFonts w:ascii="Times New Roman" w:eastAsia="Times New Roman" w:hAnsi="Times New Roman" w:cs="Times New Roman"/>
-          <w:b/>
-          <w:sz w:val="28"/>
-          <w:szCs w:val="28"/>
-        </w:rPr>
-        <w:t>CREATE TABLE IF NOT EXISTS public.patient</w:t>
-      </w:r>
-    </w:p>
-    <w:p>
-      <w:pPr>
-        <w:pStyle w:val="LO-normal"/>
-        <w:spacing w:before="240" w:line="240" w:lineRule="auto"/>
-        <w:jc w:val="center"/>
-        <w:rPr>
-          <w:rFonts w:ascii="Times New Roman" w:eastAsia="Times New Roman" w:hAnsi="Times New Roman" w:cs="Times New Roman"/>
-          <w:b/>
-          <w:sz w:val="28"/>
-          <w:szCs w:val="28"/>
-        </w:rPr>
-      </w:pPr>
-      <w:r>
-        <w:rPr>
-          <w:rFonts w:ascii="Times New Roman" w:eastAsia="Times New Roman" w:hAnsi="Times New Roman" w:cs="Times New Roman"/>
-          <w:b/>
-          <w:sz w:val="28"/>
-          <w:szCs w:val="28"/>
-        </w:rPr>
-        <w:t>(</w:t>
-      </w:r>
-    </w:p>
-    <w:p>
-      <w:pPr>
-        <w:pStyle w:val="LO-normal"/>
-        <w:spacing w:before="240" w:line="240" w:lineRule="auto"/>
-        <w:jc w:val="center"/>
-        <w:rPr>
-          <w:rFonts w:ascii="Times New Roman" w:eastAsia="Times New Roman" w:hAnsi="Times New Roman" w:cs="Times New Roman"/>
-          <w:b/>
-          <w:sz w:val="28"/>
-          <w:szCs w:val="28"/>
-        </w:rPr>
-      </w:pPr>
-      <w:r>
-        <w:rPr>
-          <w:rFonts w:ascii="Times New Roman" w:eastAsia="Times New Roman" w:hAnsi="Times New Roman" w:cs="Times New Roman"/>
-          <w:b/>
-          <w:sz w:val="28"/>
-          <w:szCs w:val="28"/>
-        </w:rPr>
-        <w:t xml:space="preserve">    patient_id integer NOT NULL,</w:t>
-      </w:r>
-    </w:p>
-    <w:p>
-      <w:pPr>
-        <w:pStyle w:val="LO-normal"/>
-        <w:spacing w:before="240" w:line="240" w:lineRule="auto"/>
-        <w:jc w:val="center"/>
-        <w:rPr>
-          <w:rFonts w:ascii="Times New Roman" w:eastAsia="Times New Roman" w:hAnsi="Times New Roman" w:cs="Times New Roman"/>
-          <w:b/>
-          <w:sz w:val="28"/>
-          <w:szCs w:val="28"/>
-        </w:rPr>
-      </w:pPr>
-      <w:r>
-        <w:rPr>
-          <w:rFonts w:ascii="Times New Roman" w:eastAsia="Times New Roman" w:hAnsi="Times New Roman" w:cs="Times New Roman"/>
-          <w:b/>
-          <w:sz w:val="28"/>
-          <w:szCs w:val="28"/>
-        </w:rPr>
-        <w:t xml:space="preserve">    "S.F.P" character varying(100) COLLATE pg_catalog."default" NOT NULL,</w:t>
-      </w:r>
-    </w:p>
-    <w:p>
-      <w:pPr>
-        <w:pStyle w:val="LO-normal"/>
-        <w:spacing w:before="240" w:line="240" w:lineRule="auto"/>
-        <w:jc w:val="center"/>
-        <w:rPr>
-          <w:rFonts w:ascii="Times New Roman" w:eastAsia="Times New Roman" w:hAnsi="Times New Roman" w:cs="Times New Roman"/>
-          <w:b/>
-          <w:sz w:val="28"/>
-          <w:szCs w:val="28"/>
-        </w:rPr>
-      </w:pPr>
-      <w:r>
-        <w:rPr>
-          <w:rFonts w:ascii="Times New Roman" w:eastAsia="Times New Roman" w:hAnsi="Times New Roman" w:cs="Times New Roman"/>
-          <w:b/>
-          <w:sz w:val="28"/>
-          <w:szCs w:val="28"/>
-        </w:rPr>
-        <w:t xml:space="preserve">    gender "char" NOT NULL,</w:t>
-      </w:r>
-    </w:p>
-    <w:p>
-      <w:pPr>
-        <w:pStyle w:val="LO-normal"/>
-        <w:spacing w:before="240" w:line="240" w:lineRule="auto"/>
-        <w:jc w:val="center"/>
-        <w:rPr>
-          <w:rFonts w:ascii="Times New Roman" w:eastAsia="Times New Roman" w:hAnsi="Times New Roman" w:cs="Times New Roman"/>
-          <w:b/>
-          <w:sz w:val="28"/>
-          <w:szCs w:val="28"/>
-        </w:rPr>
-      </w:pPr>
-      <w:r>
-        <w:rPr>
-          <w:rFonts w:ascii="Times New Roman" w:eastAsia="Times New Roman" w:hAnsi="Times New Roman" w:cs="Times New Roman"/>
-          <w:b/>
-          <w:sz w:val="28"/>
-          <w:szCs w:val="28"/>
-        </w:rPr>
-        <w:lastRenderedPageBreak/>
-        <w:t xml:space="preserve">    "DOB" date NOT NULL,</w:t>
-      </w:r>
-    </w:p>
-    <w:p>
-      <w:pPr>
-        <w:pStyle w:val="LO-normal"/>
-        <w:spacing w:before="240" w:line="240" w:lineRule="auto"/>
-        <w:jc w:val="center"/>
-        <w:rPr>
-          <w:rFonts w:ascii="Times New Roman" w:eastAsia="Times New Roman" w:hAnsi="Times New Roman" w:cs="Times New Roman"/>
-          <w:b/>
-          <w:sz w:val="28"/>
-          <w:szCs w:val="28"/>
-        </w:rPr>
-      </w:pPr>
-      <w:r>
-        <w:rPr>
-          <w:rFonts w:ascii="Times New Roman" w:eastAsia="Times New Roman" w:hAnsi="Times New Roman" w:cs="Times New Roman"/>
-          <w:b/>
-          <w:sz w:val="28"/>
-          <w:szCs w:val="28"/>
-        </w:rPr>
-        <w:t xml:space="preserve">    CONSTRAINT patient_pkey PRIMARY KEY (patient_id)</w:t>
-      </w:r>
-    </w:p>
-    <w:p>
-      <w:pPr>
-        <w:pStyle w:val="LO-normal"/>
-        <w:spacing w:before="240" w:line="240" w:lineRule="auto"/>
-        <w:jc w:val="center"/>
-        <w:rPr>
-          <w:rFonts w:ascii="Times New Roman" w:eastAsia="Times New Roman" w:hAnsi="Times New Roman" w:cs="Times New Roman"/>
-          <w:b/>
-          <w:sz w:val="28"/>
-          <w:szCs w:val="28"/>
-        </w:rPr>
-      </w:pPr>
-      <w:r>
-        <w:rPr>
-          <w:rFonts w:ascii="Times New Roman" w:eastAsia="Times New Roman" w:hAnsi="Times New Roman" w:cs="Times New Roman"/>
-          <w:b/>
-          <w:sz w:val="28"/>
-          <w:szCs w:val="28"/>
-        </w:rPr>
-        <w:t>);</w:t>
-      </w:r>
-    </w:p>
-    <w:p>
-      <w:pPr>
-        <w:pStyle w:val="LO-normal"/>
-        <w:spacing w:before="240" w:line="240" w:lineRule="auto"/>
-        <w:jc w:val="center"/>
-        <w:rPr>
-          <w:rFonts w:ascii="Times New Roman" w:eastAsia="Times New Roman" w:hAnsi="Times New Roman" w:cs="Times New Roman"/>
-          <w:b/>
-          <w:sz w:val="28"/>
-          <w:szCs w:val="28"/>
-        </w:rPr>
-      </w:pPr>
-    </w:p>
-    <w:p>
-      <w:pPr>
-        <w:pStyle w:val="LO-normal"/>
-        <w:spacing w:before="240" w:line="240" w:lineRule="auto"/>
-        <w:jc w:val="center"/>
-        <w:rPr>
-          <w:rFonts w:ascii="Times New Roman" w:eastAsia="Times New Roman" w:hAnsi="Times New Roman" w:cs="Times New Roman"/>
-          <w:b/>
-          <w:sz w:val="28"/>
-          <w:szCs w:val="28"/>
-        </w:rPr>
-      </w:pPr>
-      <w:r>
-        <w:rPr>
-          <w:rFonts w:ascii="Times New Roman" w:eastAsia="Times New Roman" w:hAnsi="Times New Roman" w:cs="Times New Roman"/>
-          <w:b/>
-          <w:sz w:val="28"/>
-          <w:szCs w:val="28"/>
-        </w:rPr>
-        <w:t>CREATE TABLE IF NOT EXISTS public.recept</w:t>
-      </w:r>
-    </w:p>
-    <w:p>
-      <w:pPr>
-        <w:pStyle w:val="LO-normal"/>
-        <w:spacing w:before="240" w:line="240" w:lineRule="auto"/>
-        <w:jc w:val="center"/>
-        <w:rPr>
-          <w:rFonts w:ascii="Times New Roman" w:eastAsia="Times New Roman" w:hAnsi="Times New Roman" w:cs="Times New Roman"/>
-          <w:b/>
-          <w:sz w:val="28"/>
-          <w:szCs w:val="28"/>
-        </w:rPr>
-      </w:pPr>
-      <w:r>
-        <w:rPr>
-          <w:rFonts w:ascii="Times New Roman" w:eastAsia="Times New Roman" w:hAnsi="Times New Roman" w:cs="Times New Roman"/>
-          <w:b/>
-          <w:sz w:val="28"/>
-          <w:szCs w:val="28"/>
-        </w:rPr>
-        <w:t>(</w:t>
-      </w:r>
-    </w:p>
-    <w:p>
-      <w:pPr>
-        <w:pStyle w:val="LO-normal"/>
-        <w:spacing w:before="240" w:line="240" w:lineRule="auto"/>
-        <w:jc w:val="center"/>
-        <w:rPr>
-          <w:rFonts w:ascii="Times New Roman" w:eastAsia="Times New Roman" w:hAnsi="Times New Roman" w:cs="Times New Roman"/>
-          <w:b/>
-          <w:sz w:val="28"/>
-          <w:szCs w:val="28"/>
-        </w:rPr>
-      </w:pPr>
-      <w:r>
-        <w:rPr>
-          <w:rFonts w:ascii="Times New Roman" w:eastAsia="Times New Roman" w:hAnsi="Times New Roman" w:cs="Times New Roman"/>
-          <w:b/>
-          <w:sz w:val="28"/>
-          <w:szCs w:val="28"/>
-        </w:rPr>
-        <w:t xml:space="preserve">    recept_id integer NOT NULL,</w:t>
-      </w:r>
-    </w:p>
-    <w:p>
-      <w:pPr>
-        <w:pStyle w:val="LO-normal"/>
-        <w:spacing w:before="240" w:line="240" w:lineRule="auto"/>
-        <w:jc w:val="center"/>
-        <w:rPr>
-          <w:rFonts w:ascii="Times New Roman" w:eastAsia="Times New Roman" w:hAnsi="Times New Roman" w:cs="Times New Roman"/>
-          <w:b/>
-          <w:sz w:val="28"/>
-          <w:szCs w:val="28"/>
-        </w:rPr>
-      </w:pPr>
-      <w:r>
-        <w:rPr>
-          <w:rFonts w:ascii="Times New Roman" w:eastAsia="Times New Roman" w:hAnsi="Times New Roman" w:cs="Times New Roman"/>
-          <w:b/>
-          <w:sz w:val="28"/>
-          <w:szCs w:val="28"/>
-        </w:rPr>
-        <w:t xml:space="preserve">    drug_name character varying COLLATE pg_catalog."default" NOT NULL,</w:t>
-      </w:r>
-    </w:p>
-    <w:p>
-      <w:pPr>
-        <w:pStyle w:val="LO-normal"/>
-        <w:spacing w:before="240" w:line="240" w:lineRule="auto"/>
-        <w:jc w:val="center"/>
-        <w:rPr>
-          <w:rFonts w:ascii="Times New Roman" w:eastAsia="Times New Roman" w:hAnsi="Times New Roman" w:cs="Times New Roman"/>
-          <w:b/>
-          <w:sz w:val="28"/>
-          <w:szCs w:val="28"/>
-        </w:rPr>
-      </w:pPr>
-      <w:r>
-        <w:rPr>
-          <w:rFonts w:ascii="Times New Roman" w:eastAsia="Times New Roman" w:hAnsi="Times New Roman" w:cs="Times New Roman"/>
-          <w:b/>
-          <w:sz w:val="28"/>
-          <w:szCs w:val="28"/>
-        </w:rPr>
-        <w:t xml:space="preserve">    medical_history_id integer NOT NULL,</w:t>
-      </w:r>
-    </w:p>
-    <w:p>
-      <w:pPr>
-        <w:pStyle w:val="LO-normal"/>
-        <w:spacing w:before="240" w:line="240" w:lineRule="auto"/>
-        <w:jc w:val="center"/>
-        <w:rPr>
-          <w:rFonts w:ascii="Times New Roman" w:eastAsia="Times New Roman" w:hAnsi="Times New Roman" w:cs="Times New Roman"/>
-          <w:b/>
-          <w:sz w:val="28"/>
-          <w:szCs w:val="28"/>
-        </w:rPr>
-      </w:pPr>
-      <w:r>
-        <w:rPr>
-          <w:rFonts w:ascii="Times New Roman" w:eastAsia="Times New Roman" w:hAnsi="Times New Roman" w:cs="Times New Roman"/>
-          <w:b/>
-          <w:sz w:val="28"/>
-          <w:szCs w:val="28"/>
-        </w:rPr>
-        <w:t xml:space="preserve">    CONSTRAINT recept_pkey PRIMARY KEY (recept_id)</w:t>
-      </w:r>
-    </w:p>
-    <w:p>
-      <w:pPr>
-        <w:pStyle w:val="LO-normal"/>
-        <w:spacing w:before="240" w:line="240" w:lineRule="auto"/>
-        <w:jc w:val="center"/>
-        <w:rPr>
-          <w:rFonts w:ascii="Times New Roman" w:eastAsia="Times New Roman" w:hAnsi="Times New Roman" w:cs="Times New Roman"/>
-          <w:b/>
-          <w:sz w:val="28"/>
-          <w:szCs w:val="28"/>
-        </w:rPr>
-      </w:pPr>
-      <w:r>
-        <w:rPr>
-          <w:rFonts w:ascii="Times New Roman" w:eastAsia="Times New Roman" w:hAnsi="Times New Roman" w:cs="Times New Roman"/>
-          <w:b/>
-          <w:sz w:val="28"/>
-          <w:szCs w:val="28"/>
-        </w:rPr>
-        <w:t>);</w:t>
-      </w:r>
-    </w:p>
-    <w:p>
-      <w:pPr>
-        <w:pStyle w:val="LO-normal"/>
-        <w:spacing w:before="240" w:line="240" w:lineRule="auto"/>
-        <w:jc w:val="center"/>
-        <w:rPr>
-          <w:rFonts w:ascii="Times New Roman" w:eastAsia="Times New Roman" w:hAnsi="Times New Roman" w:cs="Times New Roman"/>
-          <w:b/>
-          <w:sz w:val="28"/>
-          <w:szCs w:val="28"/>
-        </w:rPr>
-      </w:pPr>
-    </w:p>
-    <w:p>
-      <w:pPr>
-        <w:pStyle w:val="LO-normal"/>
-        <w:spacing w:before="240" w:line="240" w:lineRule="auto"/>
-        <w:jc w:val="center"/>
-        <w:rPr>
-          <w:rFonts w:ascii="Times New Roman" w:eastAsia="Times New Roman" w:hAnsi="Times New Roman" w:cs="Times New Roman"/>
-          <w:b/>
-          <w:sz w:val="28"/>
-          <w:szCs w:val="28"/>
-        </w:rPr>
-      </w:pPr>
-      <w:r>
-        <w:rPr>
-          <w:rFonts w:ascii="Times New Roman" w:eastAsia="Times New Roman" w:hAnsi="Times New Roman" w:cs="Times New Roman"/>
-          <w:b/>
-          <w:sz w:val="28"/>
-          <w:szCs w:val="28"/>
-        </w:rPr>
-        <w:t>ALTER TABLE IF EXISTS public.medical_history</w:t>
-      </w:r>
-    </w:p>
-    <w:p>
-      <w:pPr>
-        <w:pStyle w:val="LO-normal"/>
-        <w:spacing w:before="240" w:line="240" w:lineRule="auto"/>
-        <w:jc w:val="center"/>
-        <w:rPr>
-          <w:rFonts w:ascii="Times New Roman" w:eastAsia="Times New Roman" w:hAnsi="Times New Roman" w:cs="Times New Roman"/>
-          <w:b/>
-          <w:sz w:val="28"/>
-          <w:szCs w:val="28"/>
-        </w:rPr>
-      </w:pPr>
-      <w:r>
-        <w:rPr>
-          <w:rFonts w:ascii="Times New Roman" w:eastAsia="Times New Roman" w:hAnsi="Times New Roman" w:cs="Times New Roman"/>
-          <w:b/>
-          <w:sz w:val="28"/>
-          <w:szCs w:val="28"/>
-        </w:rPr>
-        <w:t xml:space="preserve">    ADD CONSTRAINT dtomh FOREIGN KEY (doctor_id)</w:t>
-      </w:r>
-    </w:p>
-    <w:p>
-      <w:pPr>
-        <w:pStyle w:val="LO-normal"/>
-        <w:spacing w:before="240" w:line="240" w:lineRule="auto"/>
-        <w:jc w:val="center"/>
-        <w:rPr>
-          <w:rFonts w:ascii="Times New Roman" w:eastAsia="Times New Roman" w:hAnsi="Times New Roman" w:cs="Times New Roman"/>
-          <w:b/>
-          <w:sz w:val="28"/>
-          <w:szCs w:val="28"/>
-        </w:rPr>
-      </w:pPr>
-      <w:r>
-        <w:rPr>
-          <w:rFonts w:ascii="Times New Roman" w:eastAsia="Times New Roman" w:hAnsi="Times New Roman" w:cs="Times New Roman"/>
-          <w:b/>
-          <w:sz w:val="28"/>
-          <w:szCs w:val="28"/>
-        </w:rPr>
-        <w:t xml:space="preserve">    REFERENCES public.doctor (doctor_id) MATCH SIMPLE</w:t>
-      </w:r>
-    </w:p>
-    <w:p>
-      <w:pPr>
-        <w:pStyle w:val="LO-normal"/>
-        <w:spacing w:before="240" w:line="240" w:lineRule="auto"/>
-        <w:jc w:val="center"/>
-        <w:rPr>
-          <w:rFonts w:ascii="Times New Roman" w:eastAsia="Times New Roman" w:hAnsi="Times New Roman" w:cs="Times New Roman"/>
-          <w:b/>
-          <w:sz w:val="28"/>
-          <w:szCs w:val="28"/>
-        </w:rPr>
-      </w:pPr>
-      <w:r>
-        <w:rPr>
-          <w:rFonts w:ascii="Times New Roman" w:eastAsia="Times New Roman" w:hAnsi="Times New Roman" w:cs="Times New Roman"/>
-          <w:b/>
-          <w:sz w:val="28"/>
-          <w:szCs w:val="28"/>
-        </w:rPr>
-        <w:t xml:space="preserve">    ON UPDATE NO ACTION</w:t>
-      </w:r>
-    </w:p>
-    <w:p>
-      <w:pPr>
-        <w:pStyle w:val="LO-normal"/>
-        <w:spacing w:before="240" w:line="240" w:lineRule="auto"/>
-        <w:jc w:val="center"/>
-        <w:rPr>
-          <w:rFonts w:ascii="Times New Roman" w:eastAsia="Times New Roman" w:hAnsi="Times New Roman" w:cs="Times New Roman"/>
-          <w:b/>
-          <w:sz w:val="28"/>
-          <w:szCs w:val="28"/>
-        </w:rPr>
-      </w:pPr>
-      <w:r>
-        <w:rPr>
-          <w:rFonts w:ascii="Times New Roman" w:eastAsia="Times New Roman" w:hAnsi="Times New Roman" w:cs="Times New Roman"/>
-          <w:b/>
-          <w:sz w:val="28"/>
-          <w:szCs w:val="28"/>
-        </w:rPr>
-        <w:t xml:space="preserve">    ON DELETE NO ACTION</w:t>
-      </w:r>
-    </w:p>
-    <w:p>
-      <w:pPr>
-        <w:pStyle w:val="LO-normal"/>
-        <w:spacing w:before="240" w:line="240" w:lineRule="auto"/>
-        <w:jc w:val="center"/>
-        <w:rPr>
-          <w:rFonts w:ascii="Times New Roman" w:eastAsia="Times New Roman" w:hAnsi="Times New Roman" w:cs="Times New Roman"/>
-          <w:b/>
-          <w:sz w:val="28"/>
-          <w:szCs w:val="28"/>
-        </w:rPr>
-      </w:pPr>
-      <w:r>
-        <w:rPr>
-          <w:rFonts w:ascii="Times New Roman" w:eastAsia="Times New Roman" w:hAnsi="Times New Roman" w:cs="Times New Roman"/>
-          <w:b/>
-          <w:sz w:val="28"/>
-          <w:szCs w:val="28"/>
-        </w:rPr>
-        <w:t xml:space="preserve">    NOT VALID;</w:t>
-      </w:r>
-    </w:p>
-    <w:p>
-      <w:pPr>
-        <w:pStyle w:val="LO-normal"/>
-        <w:spacing w:before="240" w:line="240" w:lineRule="auto"/>
-        <w:jc w:val="center"/>
-        <w:rPr>
-          <w:rFonts w:ascii="Times New Roman" w:eastAsia="Times New Roman" w:hAnsi="Times New Roman" w:cs="Times New Roman"/>
-          <w:b/>
-          <w:sz w:val="28"/>
-          <w:szCs w:val="28"/>
-        </w:rPr>
-      </w:pPr>
-      <w:r>
-        <w:rPr>
-          <w:rFonts w:ascii="Times New Roman" w:eastAsia="Times New Roman" w:hAnsi="Times New Roman" w:cs="Times New Roman"/>
-          <w:b/>
-          <w:sz w:val="28"/>
-          <w:szCs w:val="28"/>
-        </w:rPr>
-        <w:t>CREATE INDEX IF NOT EXISTS fki_dtomh</w:t>
-      </w:r>
-    </w:p>
-    <w:p>
-      <w:pPr>
-        <w:pStyle w:val="LO-normal"/>
-        <w:spacing w:before="240" w:line="240" w:lineRule="auto"/>
-        <w:jc w:val="center"/>
-        <w:rPr>
-          <w:rFonts w:ascii="Times New Roman" w:eastAsia="Times New Roman" w:hAnsi="Times New Roman" w:cs="Times New Roman"/>
-          <w:b/>
-          <w:sz w:val="28"/>
-          <w:szCs w:val="28"/>
-        </w:rPr>
-      </w:pPr>
-      <w:r>
-        <w:rPr>
-          <w:rFonts w:ascii="Times New Roman" w:eastAsia="Times New Roman" w:hAnsi="Times New Roman" w:cs="Times New Roman"/>
-          <w:b/>
-          <w:sz w:val="28"/>
-          <w:szCs w:val="28"/>
-        </w:rPr>
-        <w:t xml:space="preserve">    ON public.medical_history(doctor_id);</w:t>
-      </w:r>
-    </w:p>
-    <w:p>
-      <w:pPr>
-        <w:pStyle w:val="LO-normal"/>
-        <w:spacing w:before="240" w:line="240" w:lineRule="auto"/>
-        <w:jc w:val="center"/>
-        <w:rPr>
-          <w:rFonts w:ascii="Times New Roman" w:eastAsia="Times New Roman" w:hAnsi="Times New Roman" w:cs="Times New Roman"/>
-          <w:b/>
-          <w:sz w:val="28"/>
-          <w:szCs w:val="28"/>
-        </w:rPr>
-      </w:pPr>
-    </w:p>
-    <w:p>
-      <w:pPr>
-        <w:pStyle w:val="LO-normal"/>
-        <w:spacing w:before="240" w:line="240" w:lineRule="auto"/>
-        <w:jc w:val="center"/>
-        <w:rPr>
-          <w:rFonts w:ascii="Times New Roman" w:eastAsia="Times New Roman" w:hAnsi="Times New Roman" w:cs="Times New Roman"/>
-          <w:b/>
-          <w:sz w:val="28"/>
-          <w:szCs w:val="28"/>
-        </w:rPr>
-      </w:pPr>
-    </w:p>
-    <w:p>
-      <w:pPr>
-        <w:pStyle w:val="LO-normal"/>
-        <w:spacing w:before="240" w:line="240" w:lineRule="auto"/>
-        <w:jc w:val="center"/>
-        <w:rPr>
-          <w:rFonts w:ascii="Times New Roman" w:eastAsia="Times New Roman" w:hAnsi="Times New Roman" w:cs="Times New Roman"/>
-          <w:b/>
-          <w:sz w:val="28"/>
-          <w:szCs w:val="28"/>
-        </w:rPr>
-      </w:pPr>
-      <w:r>
-        <w:rPr>
-          <w:rFonts w:ascii="Times New Roman" w:eastAsia="Times New Roman" w:hAnsi="Times New Roman" w:cs="Times New Roman"/>
-          <w:b/>
-          <w:sz w:val="28"/>
-          <w:szCs w:val="28"/>
-        </w:rPr>
-        <w:t>ALTER TABLE IF EXISTS public.medical_history</w:t>
-      </w:r>
-    </w:p>
-    <w:p>
-      <w:pPr>
-        <w:pStyle w:val="LO-normal"/>
-        <w:spacing w:before="240" w:line="240" w:lineRule="auto"/>
-        <w:jc w:val="center"/>
-        <w:rPr>
-          <w:rFonts w:ascii="Times New Roman" w:eastAsia="Times New Roman" w:hAnsi="Times New Roman" w:cs="Times New Roman"/>
-          <w:b/>
-          <w:sz w:val="28"/>
-          <w:szCs w:val="28"/>
-        </w:rPr>
-      </w:pPr>
-      <w:r>
-        <w:rPr>
-          <w:rFonts w:ascii="Times New Roman" w:eastAsia="Times New Roman" w:hAnsi="Times New Roman" w:cs="Times New Roman"/>
-          <w:b/>
-          <w:sz w:val="28"/>
-          <w:szCs w:val="28"/>
-        </w:rPr>
-        <w:t xml:space="preserve">    ADD CONSTRAINT ptomh FOREIGN KEY (patient_id)</w:t>
-      </w:r>
-    </w:p>
-    <w:p>
-      <w:pPr>
-        <w:pStyle w:val="LO-normal"/>
-        <w:spacing w:before="240" w:line="240" w:lineRule="auto"/>
-        <w:jc w:val="center"/>
-        <w:rPr>
-          <w:rFonts w:ascii="Times New Roman" w:eastAsia="Times New Roman" w:hAnsi="Times New Roman" w:cs="Times New Roman"/>
-          <w:b/>
-          <w:sz w:val="28"/>
-          <w:szCs w:val="28"/>
-        </w:rPr>
-      </w:pPr>
-      <w:r>
-        <w:rPr>
-          <w:rFonts w:ascii="Times New Roman" w:eastAsia="Times New Roman" w:hAnsi="Times New Roman" w:cs="Times New Roman"/>
-          <w:b/>
-          <w:sz w:val="28"/>
-          <w:szCs w:val="28"/>
-        </w:rPr>
-        <w:t xml:space="preserve">    REFERENCES public.patient (patient_id) MATCH SIMPLE</w:t>
-      </w:r>
-    </w:p>
-    <w:p>
-      <w:pPr>
-        <w:pStyle w:val="LO-normal"/>
-        <w:spacing w:before="240" w:line="240" w:lineRule="auto"/>
-        <w:jc w:val="center"/>
-        <w:rPr>
-          <w:rFonts w:ascii="Times New Roman" w:eastAsia="Times New Roman" w:hAnsi="Times New Roman" w:cs="Times New Roman"/>
-          <w:b/>
-          <w:sz w:val="28"/>
-          <w:szCs w:val="28"/>
-        </w:rPr>
-      </w:pPr>
-      <w:r>
-        <w:rPr>
-          <w:rFonts w:ascii="Times New Roman" w:eastAsia="Times New Roman" w:hAnsi="Times New Roman" w:cs="Times New Roman"/>
-          <w:b/>
-          <w:sz w:val="28"/>
-          <w:szCs w:val="28"/>
-        </w:rPr>
-        <w:lastRenderedPageBreak/>
-        <w:t xml:space="preserve">    ON UPDATE NO ACTION</w:t>
-      </w:r>
-    </w:p>
-    <w:p>
-      <w:pPr>
-        <w:pStyle w:val="LO-normal"/>
-        <w:spacing w:before="240" w:line="240" w:lineRule="auto"/>
-        <w:jc w:val="center"/>
-        <w:rPr>
-          <w:rFonts w:ascii="Times New Roman" w:eastAsia="Times New Roman" w:hAnsi="Times New Roman" w:cs="Times New Roman"/>
-          <w:b/>
-          <w:sz w:val="28"/>
-          <w:szCs w:val="28"/>
-        </w:rPr>
-      </w:pPr>
-      <w:r>
-        <w:rPr>
-          <w:rFonts w:ascii="Times New Roman" w:eastAsia="Times New Roman" w:hAnsi="Times New Roman" w:cs="Times New Roman"/>
-          <w:b/>
-          <w:sz w:val="28"/>
-          <w:szCs w:val="28"/>
-        </w:rPr>
-        <w:t xml:space="preserve">    ON DELETE NO ACTION</w:t>
-      </w:r>
-    </w:p>
-    <w:p>
-      <w:pPr>
-        <w:pStyle w:val="LO-normal"/>
-        <w:spacing w:before="240" w:line="240" w:lineRule="auto"/>
-        <w:jc w:val="center"/>
-        <w:rPr>
-          <w:rFonts w:ascii="Times New Roman" w:eastAsia="Times New Roman" w:hAnsi="Times New Roman" w:cs="Times New Roman"/>
-          <w:b/>
-          <w:sz w:val="28"/>
-          <w:szCs w:val="28"/>
-        </w:rPr>
-      </w:pPr>
-      <w:r>
-        <w:rPr>
-          <w:rFonts w:ascii="Times New Roman" w:eastAsia="Times New Roman" w:hAnsi="Times New Roman" w:cs="Times New Roman"/>
-          <w:b/>
-          <w:sz w:val="28"/>
-          <w:szCs w:val="28"/>
-        </w:rPr>
-        <w:t xml:space="preserve">    NOT VALID;</w:t>
-      </w:r>
-    </w:p>
-    <w:p>
-      <w:pPr>
-        <w:pStyle w:val="LO-normal"/>
-        <w:spacing w:before="240" w:line="240" w:lineRule="auto"/>
-        <w:jc w:val="center"/>
-        <w:rPr>
-          <w:rFonts w:ascii="Times New Roman" w:eastAsia="Times New Roman" w:hAnsi="Times New Roman" w:cs="Times New Roman"/>
-          <w:b/>
-          <w:sz w:val="28"/>
-          <w:szCs w:val="28"/>
-        </w:rPr>
-      </w:pPr>
-      <w:r>
-        <w:rPr>
-          <w:rFonts w:ascii="Times New Roman" w:eastAsia="Times New Roman" w:hAnsi="Times New Roman" w:cs="Times New Roman"/>
-          <w:b/>
-          <w:sz w:val="28"/>
-          <w:szCs w:val="28"/>
-        </w:rPr>
-        <w:t>CREATE INDEX IF NOT EXISTS fki_ptomh</w:t>
-      </w:r>
-    </w:p>
-    <w:p>
-      <w:pPr>
-        <w:pStyle w:val="LO-normal"/>
-        <w:spacing w:before="240" w:line="240" w:lineRule="auto"/>
-        <w:jc w:val="center"/>
-        <w:rPr>
-          <w:rFonts w:ascii="Times New Roman" w:eastAsia="Times New Roman" w:hAnsi="Times New Roman" w:cs="Times New Roman"/>
-          <w:b/>
-          <w:sz w:val="28"/>
-          <w:szCs w:val="28"/>
-        </w:rPr>
-      </w:pPr>
-      <w:r>
-        <w:rPr>
-          <w:rFonts w:ascii="Times New Roman" w:eastAsia="Times New Roman" w:hAnsi="Times New Roman" w:cs="Times New Roman"/>
-          <w:b/>
-          <w:sz w:val="28"/>
-          <w:szCs w:val="28"/>
-        </w:rPr>
-        <w:t xml:space="preserve">    ON public.medical_history(patient_id);</w:t>
-      </w:r>
-    </w:p>
-    <w:p>
-      <w:pPr>
-        <w:pStyle w:val="LO-normal"/>
-        <w:spacing w:before="240" w:line="240" w:lineRule="auto"/>
-        <w:jc w:val="center"/>
-        <w:rPr>
-          <w:rFonts w:ascii="Times New Roman" w:eastAsia="Times New Roman" w:hAnsi="Times New Roman" w:cs="Times New Roman"/>
-          <w:b/>
-          <w:sz w:val="28"/>
-          <w:szCs w:val="28"/>
-        </w:rPr>
-      </w:pPr>
-    </w:p>
-    <w:p>
-      <w:pPr>
-        <w:pStyle w:val="LO-normal"/>
-        <w:spacing w:before="240" w:line="240" w:lineRule="auto"/>
-        <w:jc w:val="center"/>
-        <w:rPr>
-          <w:rFonts w:ascii="Times New Roman" w:eastAsia="Times New Roman" w:hAnsi="Times New Roman" w:cs="Times New Roman"/>
-          <w:b/>
-          <w:sz w:val="28"/>
-          <w:szCs w:val="28"/>
-        </w:rPr>
-      </w:pPr>
-    </w:p>
-    <w:p>
-      <w:pPr>
-        <w:pStyle w:val="LO-normal"/>
-        <w:spacing w:before="240" w:line="240" w:lineRule="auto"/>
-        <w:jc w:val="center"/>
-        <w:rPr>
-          <w:rFonts w:ascii="Times New Roman" w:eastAsia="Times New Roman" w:hAnsi="Times New Roman" w:cs="Times New Roman"/>
-          <w:b/>
-          <w:sz w:val="28"/>
-          <w:szCs w:val="28"/>
-        </w:rPr>
-      </w:pPr>
-      <w:r>
-        <w:rPr>
-          <w:rFonts w:ascii="Times New Roman" w:eastAsia="Times New Roman" w:hAnsi="Times New Roman" w:cs="Times New Roman"/>
-          <w:b/>
-          <w:sz w:val="28"/>
-          <w:szCs w:val="28"/>
-        </w:rPr>
-        <w:t>ALTER TABLE IF EXISTS public.recept</w:t>
-      </w:r>
-    </w:p>
-    <w:p>
-      <w:pPr>
-        <w:pStyle w:val="LO-normal"/>
-        <w:spacing w:before="240" w:line="240" w:lineRule="auto"/>
-        <w:jc w:val="center"/>
-        <w:rPr>
-          <w:rFonts w:ascii="Times New Roman" w:eastAsia="Times New Roman" w:hAnsi="Times New Roman" w:cs="Times New Roman"/>
-          <w:b/>
-          <w:sz w:val="28"/>
-          <w:szCs w:val="28"/>
-        </w:rPr>
-      </w:pPr>
-      <w:r>
-        <w:rPr>
-          <w:rFonts w:ascii="Times New Roman" w:eastAsia="Times New Roman" w:hAnsi="Times New Roman" w:cs="Times New Roman"/>
-          <w:b/>
-          <w:sz w:val="28"/>
-          <w:szCs w:val="28"/>
-        </w:rPr>
-        <w:t xml:space="preserve">    ADD CONSTRAINT rtomh FOREIGN KEY (medical_history_id)</w:t>
-      </w:r>
-    </w:p>
-    <w:p>
-      <w:pPr>
-        <w:pStyle w:val="LO-normal"/>
-        <w:spacing w:before="240" w:line="240" w:lineRule="auto"/>
-        <w:jc w:val="center"/>
-        <w:rPr>
-          <w:rFonts w:ascii="Times New Roman" w:eastAsia="Times New Roman" w:hAnsi="Times New Roman" w:cs="Times New Roman"/>
-          <w:b/>
-          <w:sz w:val="28"/>
-          <w:szCs w:val="28"/>
-        </w:rPr>
-      </w:pPr>
-      <w:r>
-        <w:rPr>
-          <w:rFonts w:ascii="Times New Roman" w:eastAsia="Times New Roman" w:hAnsi="Times New Roman" w:cs="Times New Roman"/>
-          <w:b/>
-          <w:sz w:val="28"/>
-          <w:szCs w:val="28"/>
-        </w:rPr>
-        <w:t xml:space="preserve">    REFERENCES public.medical_history (medical_history_id) MATCH SIMPLE</w:t>
-      </w:r>
-    </w:p>
-    <w:p>
-      <w:pPr>
-        <w:pStyle w:val="LO-normal"/>
-        <w:spacing w:before="240" w:line="240" w:lineRule="auto"/>
-        <w:jc w:val="center"/>
-        <w:rPr>
-          <w:rFonts w:ascii="Times New Roman" w:eastAsia="Times New Roman" w:hAnsi="Times New Roman" w:cs="Times New Roman"/>
-          <w:b/>
-          <w:sz w:val="28"/>
-          <w:szCs w:val="28"/>
-        </w:rPr>
-      </w:pPr>
-      <w:r>
-        <w:rPr>
-          <w:rFonts w:ascii="Times New Roman" w:eastAsia="Times New Roman" w:hAnsi="Times New Roman" w:cs="Times New Roman"/>
-          <w:b/>
-          <w:sz w:val="28"/>
-          <w:szCs w:val="28"/>
-        </w:rPr>
-        <w:t xml:space="preserve">    ON UPDATE NO ACTION</w:t>
-      </w:r>
-    </w:p>
-    <w:p>
-      <w:pPr>
-        <w:pStyle w:val="LO-normal"/>
-        <w:spacing w:before="240" w:line="240" w:lineRule="auto"/>
-        <w:jc w:val="center"/>
-        <w:rPr>
-          <w:rFonts w:ascii="Times New Roman" w:eastAsia="Times New Roman" w:hAnsi="Times New Roman" w:cs="Times New Roman"/>
-          <w:b/>
-          <w:sz w:val="28"/>
-          <w:szCs w:val="28"/>
-        </w:rPr>
-      </w:pPr>
-      <w:r>
-        <w:rPr>
-          <w:rFonts w:ascii="Times New Roman" w:eastAsia="Times New Roman" w:hAnsi="Times New Roman" w:cs="Times New Roman"/>
-          <w:b/>
-          <w:sz w:val="28"/>
-          <w:szCs w:val="28"/>
-        </w:rPr>
-        <w:t xml:space="preserve">    ON DELETE NO ACTION</w:t>
-      </w:r>
-    </w:p>
-    <w:p>
-      <w:pPr>
-        <w:pStyle w:val="LO-normal"/>
-        <w:spacing w:before="240" w:line="240" w:lineRule="auto"/>
-        <w:jc w:val="center"/>
-        <w:rPr>
-          <w:rFonts w:ascii="Times New Roman" w:eastAsia="Times New Roman" w:hAnsi="Times New Roman" w:cs="Times New Roman"/>
-          <w:b/>
-          <w:sz w:val="28"/>
-          <w:szCs w:val="28"/>
-        </w:rPr>
-      </w:pPr>
-      <w:r>
-        <w:rPr>
-          <w:rFonts w:ascii="Times New Roman" w:eastAsia="Times New Roman" w:hAnsi="Times New Roman" w:cs="Times New Roman"/>
-          <w:b/>
-          <w:sz w:val="28"/>
-          <w:szCs w:val="28"/>
-        </w:rPr>
-        <w:t xml:space="preserve">    NOT VALID;</w:t>
-      </w:r>
-    </w:p>
-    <w:p>
-      <w:pPr>
-        <w:pStyle w:val="LO-normal"/>
-        <w:spacing w:before="240" w:line="240" w:lineRule="auto"/>
-        <w:jc w:val="center"/>
-        <w:rPr>
-          <w:rFonts w:ascii="Times New Roman" w:eastAsia="Times New Roman" w:hAnsi="Times New Roman" w:cs="Times New Roman"/>
-          <w:b/>
-          <w:sz w:val="28"/>
-          <w:szCs w:val="28"/>
-        </w:rPr>
-      </w:pPr>
-    </w:p>
-    <w:p>
-      <w:pPr>
-        <w:pStyle w:val="LO-normal"/>
-        <w:spacing w:before="240" w:line="240" w:lineRule="auto"/>
-        <w:jc w:val="center"/>
-        <w:rPr>
-          <w:rFonts w:ascii="Times New Roman" w:eastAsia="Times New Roman" w:hAnsi="Times New Roman" w:cs="Times New Roman"/>
-          <w:b/>
-          <w:sz w:val="28"/>
-          <w:szCs w:val="28"/>
-        </w:rPr>
-      </w:pPr>
-      <w:r>
-        <w:rPr>
-          <w:rFonts w:ascii="Times New Roman" w:eastAsia="Times New Roman" w:hAnsi="Times New Roman" w:cs="Times New Roman"/>
-          <w:b/>
-          <w:sz w:val="28"/>
-          <w:szCs w:val="28"/>
-        </w:rPr>
-        <w:t>END;</w:t>
-      </w:r>
     </w:p>
     <w:sectPr>
       <w:headerReference w:type="default" r:id="rId18"/>
